--- a/Kom i gang med Kirby.docx
+++ b/Kom i gang med Kirby.docx
@@ -1,6 +1,6 @@
 
 <file path=word/document.xml><?xml version="1.0" encoding="utf-8"?>
-<w:document xmlns:wpc="http://schemas.microsoft.com/office/word/2010/wordprocessingCanvas" xmlns:cx="http://schemas.microsoft.com/office/drawing/2014/chartex" xmlns:cx1="http://schemas.microsoft.com/office/drawing/2015/9/8/chartex" xmlns:cx2="http://schemas.microsoft.com/office/drawing/2015/10/21/chartex" xmlns:cx3="http://schemas.microsoft.com/office/drawing/2016/5/9/chartex" xmlns:cx4="http://schemas.microsoft.com/office/drawing/2016/5/10/chartex" xmlns:cx5="http://schemas.microsoft.com/office/drawing/2016/5/11/chartex" xmlns:cx6="http://schemas.microsoft.com/office/drawing/2016/5/12/chartex" xmlns:cx7="http://schemas.microsoft.com/office/drawing/2016/5/13/chartex" xmlns:cx8="http://schemas.microsoft.com/office/drawing/2016/5/14/chartex" xmlns:mc="http://schemas.openxmlformats.org/markup-compatibility/2006" xmlns:aink="http://schemas.microsoft.com/office/drawing/2016/ink" xmlns:am3d="http://schemas.microsoft.com/office/drawing/2017/model3d" xmlns:o="urn:schemas-microsoft-com:office:office" xmlns:r="http://schemas.openxmlformats.org/officeDocument/2006/relationships" xmlns:m="http://schemas.openxmlformats.org/officeDocument/2006/math" xmlns:v="urn:schemas-microsoft-com:vml" xmlns:wp14="http://schemas.microsoft.com/office/word/2010/wordprocessingDrawing" xmlns:wp="http://schemas.openxmlformats.org/drawingml/2006/wordprocessingDrawing" xmlns:w10="urn:schemas-microsoft-com:office:word" xmlns:w="http://schemas.openxmlformats.org/wordprocessingml/2006/main" xmlns:w14="http://schemas.microsoft.com/office/word/2010/wordml" xmlns:w15="http://schemas.microsoft.com/office/word/2012/wordml" xmlns:w16cex="http://schemas.microsoft.com/office/word/2018/wordml/cex" xmlns:w16cid="http://schemas.microsoft.com/office/word/2016/wordml/cid" xmlns:w16="http://schemas.microsoft.com/office/word/2018/wordml" xmlns:w16se="http://schemas.microsoft.com/office/word/2015/wordml/symex" xmlns:wpg="http://schemas.microsoft.com/office/word/2010/wordprocessingGroup" xmlns:wpi="http://schemas.microsoft.com/office/word/2010/wordprocessingInk" xmlns:wne="http://schemas.microsoft.com/office/word/2006/wordml" xmlns:wps="http://schemas.microsoft.com/office/word/2010/wordprocessingShape" mc:Ignorable="w14 w15 w16se w16cid w16 w16cex wp14">
+<w:document xmlns:wpc="http://schemas.microsoft.com/office/word/2010/wordprocessingCanvas" xmlns:cx="http://schemas.microsoft.com/office/drawing/2014/chartex" xmlns:cx1="http://schemas.microsoft.com/office/drawing/2015/9/8/chartex" xmlns:cx2="http://schemas.microsoft.com/office/drawing/2015/10/21/chartex" xmlns:cx3="http://schemas.microsoft.com/office/drawing/2016/5/9/chartex" xmlns:cx4="http://schemas.microsoft.com/office/drawing/2016/5/10/chartex" xmlns:cx5="http://schemas.microsoft.com/office/drawing/2016/5/11/chartex" xmlns:cx6="http://schemas.microsoft.com/office/drawing/2016/5/12/chartex" xmlns:cx7="http://schemas.microsoft.com/office/drawing/2016/5/13/chartex" xmlns:cx8="http://schemas.microsoft.com/office/drawing/2016/5/14/chartex" xmlns:mc="http://schemas.openxmlformats.org/markup-compatibility/2006" xmlns:aink="http://schemas.microsoft.com/office/drawing/2016/ink" xmlns:am3d="http://schemas.microsoft.com/office/drawing/2017/model3d" xmlns:o="urn:schemas-microsoft-com:office:office" xmlns:r="http://schemas.openxmlformats.org/officeDocument/2006/relationships" xmlns:m="http://schemas.openxmlformats.org/officeDocument/2006/math" xmlns:v="urn:schemas-microsoft-com:vml" xmlns:wp14="http://schemas.microsoft.com/office/word/2010/wordprocessingDrawing" xmlns:wp="http://schemas.openxmlformats.org/drawingml/2006/wordprocessingDrawing" xmlns:w10="urn:schemas-microsoft-com:office:word" xmlns:w="http://schemas.openxmlformats.org/wordprocessingml/2006/main" xmlns:w14="http://schemas.microsoft.com/office/word/2010/wordml" xmlns:w15="http://schemas.microsoft.com/office/word/2012/wordml" xmlns:w16cex="http://schemas.microsoft.com/office/word/2018/wordml/cex" xmlns:w16cid="http://schemas.microsoft.com/office/word/2016/wordml/cid" xmlns:w16="http://schemas.microsoft.com/office/word/2018/wordml" xmlns:w16sdtdh="http://schemas.microsoft.com/office/word/2020/wordml/sdtdatahash" xmlns:w16se="http://schemas.microsoft.com/office/word/2015/wordml/symex" xmlns:wpg="http://schemas.microsoft.com/office/word/2010/wordprocessingGroup" xmlns:wpi="http://schemas.microsoft.com/office/word/2010/wordprocessingInk" xmlns:wne="http://schemas.microsoft.com/office/word/2006/wordml" xmlns:wps="http://schemas.microsoft.com/office/word/2010/wordprocessingShape" mc:Ignorable="w14 w15 w16se w16cid w16 w16cex w16sdtdh wp14">
   <w:body>
     <w:p/>
     <w:p/>
@@ -35,7 +35,32 @@
               <w:sz w:val="96"/>
               <w:szCs w:val="96"/>
             </w:rPr>
-            <w:t>Kom i gang med Kirby</w:t>
+            <w:t xml:space="preserve">Kom i gang med </w:t>
+          </w:r>
+          <w:proofErr w:type="spellStart"/>
+          <w:r>
+            <w:rPr>
+              <w:sz w:val="96"/>
+              <w:szCs w:val="96"/>
+              <w:lang w:val="da-DK"/>
+            </w:rPr>
+            <w:t>Angular</w:t>
+          </w:r>
+          <w:proofErr w:type="spellEnd"/>
+          <w:r>
+            <w:rPr>
+              <w:sz w:val="96"/>
+              <w:szCs w:val="96"/>
+              <w:lang w:val="da-DK"/>
+            </w:rPr>
+            <w:t xml:space="preserve"> og </w:t>
+          </w:r>
+          <w:r>
+            <w:rPr>
+              <w:sz w:val="96"/>
+              <w:szCs w:val="96"/>
+            </w:rPr>
+            <w:t>Kirby</w:t>
           </w:r>
         </w:sdtContent>
       </w:sdt>
@@ -47,7 +72,7 @@
           <w:b/>
           <w:bCs/>
           <w:smallCaps/>
-          <w:color w:val="90C226" w:themeColor="accent1"/>
+          <w:color w:val="005231" w:themeColor="accent1"/>
           <w:spacing w:val="5"/>
           <w:sz w:val="36"/>
           <w:szCs w:val="36"/>
@@ -931,7 +956,7 @@
         <w:spacing w:after="240"/>
         <w:rPr>
           <w:rFonts w:asciiTheme="majorHAnsi" w:eastAsiaTheme="majorEastAsia" w:hAnsiTheme="majorHAnsi" w:cstheme="majorBidi"/>
-          <w:color w:val="6B911C" w:themeColor="accent1" w:themeShade="BF"/>
+          <w:color w:val="003D24" w:themeColor="accent1" w:themeShade="BF"/>
           <w:sz w:val="32"/>
           <w:szCs w:val="32"/>
         </w:rPr>
@@ -974,7 +999,7 @@
       <w:pPr>
         <w:rPr>
           <w:rFonts w:asciiTheme="majorHAnsi" w:eastAsiaTheme="majorEastAsia" w:hAnsiTheme="majorHAnsi" w:cstheme="majorBidi"/>
-          <w:color w:val="6B911C" w:themeColor="accent1" w:themeShade="BF"/>
+          <w:color w:val="003D24" w:themeColor="accent1" w:themeShade="BF"/>
           <w:sz w:val="26"/>
           <w:szCs w:val="26"/>
         </w:rPr>
@@ -985,22 +1010,46 @@
       <w:r>
         <w:t>er at beskrive installation af forudsætninge</w:t>
       </w:r>
+      <w:r>
+        <w:rPr>
+          <w:lang w:val="da-DK"/>
+        </w:rPr>
+        <w:t>r</w:t>
+      </w:r>
+      <w:r>
+        <w:t xml:space="preserve">, for at komme i gang med Kirby </w:t>
+      </w:r>
+      <w:r>
+        <w:rPr>
+          <w:lang w:val="da-DK"/>
+        </w:rPr>
+        <w:t>d</w:t>
+      </w:r>
+      <w:r>
+        <w:t>esignsystemet</w:t>
+      </w:r>
+      <w:r>
+        <w:t>.</w:t>
+      </w:r>
+      <w:r>
+        <w:t xml:space="preserve"> Endvidere beskrives kort hvordan det er muligt at hente en </w:t>
+      </w:r>
       <w:proofErr w:type="spellStart"/>
       <w:r>
         <w:rPr>
           <w:lang w:val="da-DK"/>
         </w:rPr>
-        <w:t>rne</w:t>
+        <w:t>Angular</w:t>
       </w:r>
       <w:proofErr w:type="spellEnd"/>
       <w:r>
-        <w:t>, for at komme i gang med Kirby Designsystemet</w:t>
-      </w:r>
-      <w:r>
-        <w:t>.</w:t>
-      </w:r>
-      <w:r>
-        <w:t xml:space="preserve"> Endvidere beskrives kort hvordan det er muligt at hente en Kirby </w:t>
+        <w:rPr>
+          <w:lang w:val="da-DK"/>
+        </w:rPr>
+        <w:t xml:space="preserve"> med </w:t>
+      </w:r>
+      <w:r>
+        <w:t xml:space="preserve">Kirby </w:t>
       </w:r>
       <w:r>
         <w:rPr>
@@ -1173,7 +1222,7 @@
         <w:t xml:space="preserve">et </w:t>
       </w:r>
       <w:r>
-        <w:t>distribueret versionskontrolsystem designet til at håndtere alt fra små til meget store projekter med hastighed og effektivitet.</w:t>
+        <w:t>distribueret versionskontrolsystem designet til at håndtere alt fra små til meget store projekter.</w:t>
       </w:r>
       <w:r>
         <w:t xml:space="preserve"> </w:t>
@@ -1343,7 +1392,7 @@
     </w:p>
     <w:p>
       <w:r>
-        <w:t>For at kunne afvikle Angular, som Kirby starter skabelonen benytter sig af, er node.js påkrævet. Endvidere installeres npm (node package manager), der bruges til at hente Kirby Designsystemet ned på sin PC/Mac.</w:t>
+        <w:t>For at kunne afvikle Angular, som starter skabelonen benytter sig af, er node.js påkrævet. Endvidere installeres npm (node package manager), der bruges til at hente Kirby.</w:t>
       </w:r>
     </w:p>
     <w:p/>
@@ -1384,12 +1433,12 @@
     <w:p>
       <w:pPr>
         <w:rPr>
-          <w:lang w:val="da-DK"/>
-        </w:rPr>
-      </w:pPr>
-      <w:r>
-        <w:rPr>
-          <w:lang w:val="da-DK"/>
+          <w:lang w:val="en-US"/>
+        </w:rPr>
+      </w:pPr>
+      <w:r>
+        <w:rPr>
+          <w:lang w:val="en-US"/>
         </w:rPr>
         <w:t>F</w:t>
       </w:r>
@@ -1398,19 +1447,21 @@
       </w:r>
       <w:r>
         <w:rPr>
-          <w:lang w:val="da-DK"/>
+          <w:lang w:val="en-US"/>
         </w:rPr>
         <w:t>W</w:t>
       </w:r>
       <w:r>
         <w:t xml:space="preserve">indows </w:t>
       </w:r>
-      <w:r>
-        <w:rPr>
-          <w:lang w:val="da-DK"/>
+      <w:proofErr w:type="spellStart"/>
+      <w:r>
+        <w:rPr>
+          <w:lang w:val="en-US"/>
         </w:rPr>
         <w:t>vælg</w:t>
       </w:r>
+      <w:proofErr w:type="spellEnd"/>
       <w:r>
         <w:t xml:space="preserve"> </w:t>
       </w:r>
@@ -1432,7 +1483,7 @@
         <w:rPr>
           <w:i/>
           <w:iCs/>
-          <w:color w:val="90C226" w:themeColor="accent1"/>
+          <w:color w:val="005231" w:themeColor="accent1"/>
           <w:lang w:val="da-DK"/>
         </w:rPr>
       </w:pPr>
@@ -1492,19 +1543,43 @@
           <w:lang w:val="da-DK"/>
         </w:rPr>
       </w:pPr>
+      <w:r>
+        <w:rPr>
+          <w:lang w:val="da-DK"/>
+        </w:rPr>
+        <w:t>S</w:t>
+      </w:r>
+      <w:r>
+        <w:rPr>
+          <w:lang w:val="da-DK"/>
+        </w:rPr>
+        <w:t xml:space="preserve">tarter skabelon er bygget i </w:t>
+      </w:r>
       <w:proofErr w:type="spellStart"/>
       <w:r>
         <w:rPr>
           <w:lang w:val="da-DK"/>
         </w:rPr>
-        <w:t>Kirby</w:t>
+        <w:t>Angular</w:t>
       </w:r>
       <w:proofErr w:type="spellEnd"/>
       <w:r>
         <w:rPr>
           <w:lang w:val="da-DK"/>
         </w:rPr>
-        <w:t xml:space="preserve"> starter skabelon er bygget i </w:t>
+        <w:t>. For at kunne starte projektet</w:t>
+      </w:r>
+      <w:r>
+        <w:rPr>
+          <w:lang w:val="da-DK"/>
+        </w:rPr>
+        <w:t xml:space="preserve"> benyttes</w:t>
+      </w:r>
+      <w:r>
+        <w:rPr>
+          <w:lang w:val="da-DK"/>
+        </w:rPr>
+        <w:t xml:space="preserve"> </w:t>
       </w:r>
       <w:proofErr w:type="spellStart"/>
       <w:r>
@@ -1518,32 +1593,6 @@
         <w:rPr>
           <w:lang w:val="da-DK"/>
         </w:rPr>
-        <w:t>. For at kunne starte projektet</w:t>
-      </w:r>
-      <w:r>
-        <w:rPr>
-          <w:lang w:val="da-DK"/>
-        </w:rPr>
-        <w:t xml:space="preserve"> benyttes</w:t>
-      </w:r>
-      <w:r>
-        <w:rPr>
-          <w:lang w:val="da-DK"/>
-        </w:rPr>
-        <w:t xml:space="preserve"> </w:t>
-      </w:r>
-      <w:proofErr w:type="spellStart"/>
-      <w:r>
-        <w:rPr>
-          <w:lang w:val="da-DK"/>
-        </w:rPr>
-        <w:t>Angular</w:t>
-      </w:r>
-      <w:proofErr w:type="spellEnd"/>
-      <w:r>
-        <w:rPr>
-          <w:lang w:val="da-DK"/>
-        </w:rPr>
         <w:t xml:space="preserve"> CLI</w:t>
       </w:r>
       <w:r>
@@ -1562,7 +1611,7 @@
         <w:rPr>
           <w:lang w:val="da-DK"/>
         </w:rPr>
-        <w:t xml:space="preserve"> der </w:t>
+        <w:t xml:space="preserve">, </w:t>
       </w:r>
       <w:r>
         <w:rPr>
@@ -1861,28 +1910,55 @@
           <w:numId w:val="22"/>
         </w:numPr>
         <w:rPr>
+          <w:rStyle w:val="IntenseEmphasis"/>
+          <w:lang w:val="da-DK"/>
+        </w:rPr>
+      </w:pPr>
+      <w:proofErr w:type="spellStart"/>
+      <w:r>
+        <w:rPr>
+          <w:rStyle w:val="IntenseEmphasis"/>
+          <w:lang w:val="da-DK"/>
+        </w:rPr>
+        <w:t>Angular</w:t>
+      </w:r>
+      <w:proofErr w:type="spellEnd"/>
+      <w:r>
+        <w:rPr>
+          <w:rStyle w:val="IntenseEmphasis"/>
+          <w:lang w:val="da-DK"/>
+        </w:rPr>
+        <w:t xml:space="preserve"> Essentials (Version 1</w:t>
+      </w:r>
+      <w:r>
+        <w:rPr>
+          <w:rStyle w:val="IntenseEmphasis"/>
+          <w:lang w:val="da-DK"/>
+        </w:rPr>
+        <w:t>2</w:t>
+      </w:r>
+      <w:r>
+        <w:rPr>
+          <w:rStyle w:val="IntenseEmphasis"/>
+          <w:lang w:val="da-DK"/>
+        </w:rPr>
+        <w:t>)</w:t>
+      </w:r>
+    </w:p>
+    <w:p>
+      <w:pPr>
+        <w:pStyle w:val="ListParagraph"/>
+        <w:numPr>
+          <w:ilvl w:val="0"/>
+          <w:numId w:val="22"/>
+        </w:numPr>
+        <w:rPr>
           <w:i/>
           <w:iCs/>
-          <w:color w:val="90C226" w:themeColor="accent1"/>
-          <w:lang w:val="da-DK"/>
-        </w:rPr>
-      </w:pPr>
-      <w:proofErr w:type="spellStart"/>
-      <w:r>
-        <w:rPr>
-          <w:rStyle w:val="IntenseEmphasis"/>
-          <w:lang w:val="da-DK"/>
-        </w:rPr>
-        <w:t>Angular</w:t>
-      </w:r>
-      <w:proofErr w:type="spellEnd"/>
-      <w:r>
-        <w:rPr>
-          <w:rStyle w:val="IntenseEmphasis"/>
-          <w:lang w:val="da-DK"/>
-        </w:rPr>
-        <w:t xml:space="preserve"> Essentials (Version 11)</w:t>
-      </w:r>
+          <w:color w:val="005231" w:themeColor="accent1"/>
+          <w:lang w:val="da-DK"/>
+        </w:rPr>
+      </w:pPr>
     </w:p>
     <w:p>
       <w:pPr>
@@ -1892,19 +1968,17 @@
         </w:rPr>
       </w:pPr>
       <w:bookmarkStart w:id="9" w:name="_Toc59043240"/>
-      <w:proofErr w:type="spellStart"/>
-      <w:r>
-        <w:rPr>
-          <w:lang w:val="da-DK"/>
-        </w:rPr>
-        <w:t>Kirby</w:t>
-      </w:r>
-      <w:proofErr w:type="spellEnd"/>
-      <w:r>
-        <w:rPr>
-          <w:lang w:val="da-DK"/>
-        </w:rPr>
-        <w:t xml:space="preserve"> starter skabelon</w:t>
+      <w:r>
+        <w:rPr>
+          <w:lang w:val="da-DK"/>
+        </w:rPr>
+        <w:t>S</w:t>
+      </w:r>
+      <w:r>
+        <w:rPr>
+          <w:lang w:val="da-DK"/>
+        </w:rPr>
+        <w:t>tarter skabelon</w:t>
       </w:r>
       <w:bookmarkEnd w:id="9"/>
     </w:p>
@@ -1925,6 +1999,20 @@
         <w:rPr>
           <w:lang w:val="da-DK"/>
         </w:rPr>
+        <w:t>Angular</w:t>
+      </w:r>
+      <w:proofErr w:type="spellEnd"/>
+      <w:r>
+        <w:rPr>
+          <w:lang w:val="da-DK"/>
+        </w:rPr>
+        <w:t xml:space="preserve"> og </w:t>
+      </w:r>
+      <w:proofErr w:type="spellStart"/>
+      <w:r>
+        <w:rPr>
+          <w:lang w:val="da-DK"/>
+        </w:rPr>
         <w:t>Kirby</w:t>
       </w:r>
       <w:proofErr w:type="spellEnd"/>
@@ -1932,7 +2020,19 @@
         <w:rPr>
           <w:lang w:val="da-DK"/>
         </w:rPr>
-        <w:t xml:space="preserve"> Designsystem, kan der hentes en zip fil fra </w:t>
+        <w:t xml:space="preserve"> </w:t>
+      </w:r>
+      <w:r>
+        <w:rPr>
+          <w:lang w:val="da-DK"/>
+        </w:rPr>
+        <w:t>d</w:t>
+      </w:r>
+      <w:r>
+        <w:rPr>
+          <w:lang w:val="da-DK"/>
+        </w:rPr>
+        <w:t xml:space="preserve">esignsystem, kan der hentes en zip fil fra </w:t>
       </w:r>
       <w:proofErr w:type="spellStart"/>
       <w:r>
@@ -2109,7 +2209,21 @@
             <w:rStyle w:val="Hyperlink"/>
             <w:lang w:val="da-DK"/>
           </w:rPr>
-          <w:t>https://github.com/laljyskebank/kirby-simple-starter</w:t>
+          <w:t>https://github.com/lal</w:t>
+        </w:r>
+        <w:r>
+          <w:rPr>
+            <w:rStyle w:val="Hyperlink"/>
+            <w:lang w:val="da-DK"/>
+          </w:rPr>
+          <w:t>-j</w:t>
+        </w:r>
+        <w:r>
+          <w:rPr>
+            <w:rStyle w:val="Hyperlink"/>
+            <w:lang w:val="da-DK"/>
+          </w:rPr>
+          <w:t>yskebank-dk/angular-kirby-starter</w:t>
         </w:r>
       </w:hyperlink>
     </w:p>
@@ -2399,19 +2513,12 @@
     </w:p>
     <w:p>
       <w:pPr>
-        <w:rPr>
-          <w:lang w:val="da-DK"/>
-        </w:rPr>
-      </w:pPr>
-    </w:p>
-    <w:p>
-      <w:pPr>
         <w:pStyle w:val="IntenseQuote"/>
         <w:rPr>
           <w:rStyle w:val="SubtleEmphasis"/>
           <w:i/>
           <w:iCs/>
-          <w:color w:val="90C226" w:themeColor="accent1"/>
+          <w:color w:val="005231" w:themeColor="accent1"/>
         </w:rPr>
       </w:pPr>
       <w:proofErr w:type="spellStart"/>
@@ -2463,7 +2570,7 @@
 </file>
 
 <file path=word/endnotes.xml><?xml version="1.0" encoding="utf-8"?>
-<w:endnotes xmlns:wpc="http://schemas.microsoft.com/office/word/2010/wordprocessingCanvas" xmlns:cx="http://schemas.microsoft.com/office/drawing/2014/chartex" xmlns:cx1="http://schemas.microsoft.com/office/drawing/2015/9/8/chartex" xmlns:cx2="http://schemas.microsoft.com/office/drawing/2015/10/21/chartex" xmlns:cx3="http://schemas.microsoft.com/office/drawing/2016/5/9/chartex" xmlns:cx4="http://schemas.microsoft.com/office/drawing/2016/5/10/chartex" xmlns:cx5="http://schemas.microsoft.com/office/drawing/2016/5/11/chartex" xmlns:cx6="http://schemas.microsoft.com/office/drawing/2016/5/12/chartex" xmlns:cx7="http://schemas.microsoft.com/office/drawing/2016/5/13/chartex" xmlns:cx8="http://schemas.microsoft.com/office/drawing/2016/5/14/chartex" xmlns:mc="http://schemas.openxmlformats.org/markup-compatibility/2006" xmlns:aink="http://schemas.microsoft.com/office/drawing/2016/ink" xmlns:am3d="http://schemas.microsoft.com/office/drawing/2017/model3d" xmlns:o="urn:schemas-microsoft-com:office:office" xmlns:r="http://schemas.openxmlformats.org/officeDocument/2006/relationships" xmlns:m="http://schemas.openxmlformats.org/officeDocument/2006/math" xmlns:v="urn:schemas-microsoft-com:vml" xmlns:wp14="http://schemas.microsoft.com/office/word/2010/wordprocessingDrawing" xmlns:wp="http://schemas.openxmlformats.org/drawingml/2006/wordprocessingDrawing" xmlns:w10="urn:schemas-microsoft-com:office:word" xmlns:w="http://schemas.openxmlformats.org/wordprocessingml/2006/main" xmlns:w14="http://schemas.microsoft.com/office/word/2010/wordml" xmlns:w15="http://schemas.microsoft.com/office/word/2012/wordml" xmlns:w16cex="http://schemas.microsoft.com/office/word/2018/wordml/cex" xmlns:w16cid="http://schemas.microsoft.com/office/word/2016/wordml/cid" xmlns:w16="http://schemas.microsoft.com/office/word/2018/wordml" xmlns:w16se="http://schemas.microsoft.com/office/word/2015/wordml/symex" xmlns:wpg="http://schemas.microsoft.com/office/word/2010/wordprocessingGroup" xmlns:wpi="http://schemas.microsoft.com/office/word/2010/wordprocessingInk" xmlns:wne="http://schemas.microsoft.com/office/word/2006/wordml" xmlns:wps="http://schemas.microsoft.com/office/word/2010/wordprocessingShape" mc:Ignorable="w14 w15 w16se w16cid w16 w16cex wp14">
+<w:endnotes xmlns:wpc="http://schemas.microsoft.com/office/word/2010/wordprocessingCanvas" xmlns:cx="http://schemas.microsoft.com/office/drawing/2014/chartex" xmlns:cx1="http://schemas.microsoft.com/office/drawing/2015/9/8/chartex" xmlns:cx2="http://schemas.microsoft.com/office/drawing/2015/10/21/chartex" xmlns:cx3="http://schemas.microsoft.com/office/drawing/2016/5/9/chartex" xmlns:cx4="http://schemas.microsoft.com/office/drawing/2016/5/10/chartex" xmlns:cx5="http://schemas.microsoft.com/office/drawing/2016/5/11/chartex" xmlns:cx6="http://schemas.microsoft.com/office/drawing/2016/5/12/chartex" xmlns:cx7="http://schemas.microsoft.com/office/drawing/2016/5/13/chartex" xmlns:cx8="http://schemas.microsoft.com/office/drawing/2016/5/14/chartex" xmlns:mc="http://schemas.openxmlformats.org/markup-compatibility/2006" xmlns:aink="http://schemas.microsoft.com/office/drawing/2016/ink" xmlns:am3d="http://schemas.microsoft.com/office/drawing/2017/model3d" xmlns:o="urn:schemas-microsoft-com:office:office" xmlns:r="http://schemas.openxmlformats.org/officeDocument/2006/relationships" xmlns:m="http://schemas.openxmlformats.org/officeDocument/2006/math" xmlns:v="urn:schemas-microsoft-com:vml" xmlns:wp14="http://schemas.microsoft.com/office/word/2010/wordprocessingDrawing" xmlns:wp="http://schemas.openxmlformats.org/drawingml/2006/wordprocessingDrawing" xmlns:w10="urn:schemas-microsoft-com:office:word" xmlns:w="http://schemas.openxmlformats.org/wordprocessingml/2006/main" xmlns:w14="http://schemas.microsoft.com/office/word/2010/wordml" xmlns:w15="http://schemas.microsoft.com/office/word/2012/wordml" xmlns:w16cex="http://schemas.microsoft.com/office/word/2018/wordml/cex" xmlns:w16cid="http://schemas.microsoft.com/office/word/2016/wordml/cid" xmlns:w16="http://schemas.microsoft.com/office/word/2018/wordml" xmlns:w16sdtdh="http://schemas.microsoft.com/office/word/2020/wordml/sdtdatahash" xmlns:w16se="http://schemas.microsoft.com/office/word/2015/wordml/symex" xmlns:wpg="http://schemas.microsoft.com/office/word/2010/wordprocessingGroup" xmlns:wpi="http://schemas.microsoft.com/office/word/2010/wordprocessingInk" xmlns:wne="http://schemas.microsoft.com/office/word/2006/wordml" xmlns:wps="http://schemas.microsoft.com/office/word/2010/wordprocessingShape" mc:Ignorable="w14 w15 w16se w16cid w16 w16cex w16sdtdh wp14">
   <w:endnote w:type="separator" w:id="-1">
     <w:p>
       <w:r>
@@ -2485,7 +2592,7 @@
 </file>
 
 <file path=word/footer1.xml><?xml version="1.0" encoding="utf-8"?>
-<w:ftr xmlns:wpc="http://schemas.microsoft.com/office/word/2010/wordprocessingCanvas" xmlns:cx="http://schemas.microsoft.com/office/drawing/2014/chartex" xmlns:cx1="http://schemas.microsoft.com/office/drawing/2015/9/8/chartex" xmlns:cx2="http://schemas.microsoft.com/office/drawing/2015/10/21/chartex" xmlns:cx3="http://schemas.microsoft.com/office/drawing/2016/5/9/chartex" xmlns:cx4="http://schemas.microsoft.com/office/drawing/2016/5/10/chartex" xmlns:cx5="http://schemas.microsoft.com/office/drawing/2016/5/11/chartex" xmlns:cx6="http://schemas.microsoft.com/office/drawing/2016/5/12/chartex" xmlns:cx7="http://schemas.microsoft.com/office/drawing/2016/5/13/chartex" xmlns:cx8="http://schemas.microsoft.com/office/drawing/2016/5/14/chartex" xmlns:mc="http://schemas.openxmlformats.org/markup-compatibility/2006" xmlns:aink="http://schemas.microsoft.com/office/drawing/2016/ink" xmlns:am3d="http://schemas.microsoft.com/office/drawing/2017/model3d" xmlns:o="urn:schemas-microsoft-com:office:office" xmlns:r="http://schemas.openxmlformats.org/officeDocument/2006/relationships" xmlns:m="http://schemas.openxmlformats.org/officeDocument/2006/math" xmlns:v="urn:schemas-microsoft-com:vml" xmlns:wp14="http://schemas.microsoft.com/office/word/2010/wordprocessingDrawing" xmlns:wp="http://schemas.openxmlformats.org/drawingml/2006/wordprocessingDrawing" xmlns:w10="urn:schemas-microsoft-com:office:word" xmlns:w="http://schemas.openxmlformats.org/wordprocessingml/2006/main" xmlns:w14="http://schemas.microsoft.com/office/word/2010/wordml" xmlns:w15="http://schemas.microsoft.com/office/word/2012/wordml" xmlns:w16cex="http://schemas.microsoft.com/office/word/2018/wordml/cex" xmlns:w16cid="http://schemas.microsoft.com/office/word/2016/wordml/cid" xmlns:w16="http://schemas.microsoft.com/office/word/2018/wordml" xmlns:w16se="http://schemas.microsoft.com/office/word/2015/wordml/symex" xmlns:wpg="http://schemas.microsoft.com/office/word/2010/wordprocessingGroup" xmlns:wpi="http://schemas.microsoft.com/office/word/2010/wordprocessingInk" xmlns:wne="http://schemas.microsoft.com/office/word/2006/wordml" xmlns:wps="http://schemas.microsoft.com/office/word/2010/wordprocessingShape" mc:Ignorable="w14 w15 w16se w16cid w16 w16cex wp14">
+<w:ftr xmlns:wpc="http://schemas.microsoft.com/office/word/2010/wordprocessingCanvas" xmlns:cx="http://schemas.microsoft.com/office/drawing/2014/chartex" xmlns:cx1="http://schemas.microsoft.com/office/drawing/2015/9/8/chartex" xmlns:cx2="http://schemas.microsoft.com/office/drawing/2015/10/21/chartex" xmlns:cx3="http://schemas.microsoft.com/office/drawing/2016/5/9/chartex" xmlns:cx4="http://schemas.microsoft.com/office/drawing/2016/5/10/chartex" xmlns:cx5="http://schemas.microsoft.com/office/drawing/2016/5/11/chartex" xmlns:cx6="http://schemas.microsoft.com/office/drawing/2016/5/12/chartex" xmlns:cx7="http://schemas.microsoft.com/office/drawing/2016/5/13/chartex" xmlns:cx8="http://schemas.microsoft.com/office/drawing/2016/5/14/chartex" xmlns:mc="http://schemas.openxmlformats.org/markup-compatibility/2006" xmlns:aink="http://schemas.microsoft.com/office/drawing/2016/ink" xmlns:am3d="http://schemas.microsoft.com/office/drawing/2017/model3d" xmlns:o="urn:schemas-microsoft-com:office:office" xmlns:r="http://schemas.openxmlformats.org/officeDocument/2006/relationships" xmlns:m="http://schemas.openxmlformats.org/officeDocument/2006/math" xmlns:v="urn:schemas-microsoft-com:vml" xmlns:wp14="http://schemas.microsoft.com/office/word/2010/wordprocessingDrawing" xmlns:wp="http://schemas.openxmlformats.org/drawingml/2006/wordprocessingDrawing" xmlns:w10="urn:schemas-microsoft-com:office:word" xmlns:w="http://schemas.openxmlformats.org/wordprocessingml/2006/main" xmlns:w14="http://schemas.microsoft.com/office/word/2010/wordml" xmlns:w15="http://schemas.microsoft.com/office/word/2012/wordml" xmlns:w16cex="http://schemas.microsoft.com/office/word/2018/wordml/cex" xmlns:w16cid="http://schemas.microsoft.com/office/word/2016/wordml/cid" xmlns:w16="http://schemas.microsoft.com/office/word/2018/wordml" xmlns:w16sdtdh="http://schemas.microsoft.com/office/word/2020/wordml/sdtdatahash" xmlns:w16se="http://schemas.microsoft.com/office/word/2015/wordml/symex" xmlns:wpg="http://schemas.microsoft.com/office/word/2010/wordprocessingGroup" xmlns:wpi="http://schemas.microsoft.com/office/word/2010/wordprocessingInk" xmlns:wne="http://schemas.microsoft.com/office/word/2006/wordml" xmlns:wps="http://schemas.microsoft.com/office/word/2010/wordprocessingShape" mc:Ignorable="w14 w15 w16se w16cid w16 w16cex w16sdtdh wp14">
   <w:p>
     <w:pPr>
       <w:pStyle w:val="Header"/>
@@ -2533,21 +2640,11 @@
     <w:r>
       <w:t xml:space="preserve"> af </w:t>
     </w:r>
-    <w:r>
-      <w:fldChar w:fldCharType="begin"/>
-    </w:r>
-    <w:r>
-      <w:instrText xml:space="preserve"> NUMPAGES   \* MERGEFORMAT </w:instrText>
-    </w:r>
-    <w:r>
-      <w:fldChar w:fldCharType="separate"/>
-    </w:r>
-    <w:r>
-      <w:t>21</w:t>
-    </w:r>
-    <w:r>
-      <w:fldChar w:fldCharType="end"/>
-    </w:r>
+    <w:fldSimple w:instr=" NUMPAGES   \* MERGEFORMAT ">
+      <w:r>
+        <w:t>21</w:t>
+      </w:r>
+    </w:fldSimple>
   </w:p>
   <w:p>
     <w:pPr>
@@ -2568,7 +2665,7 @@
 </file>
 
 <file path=word/footer2.xml><?xml version="1.0" encoding="utf-8"?>
-<w:ftr xmlns:wpc="http://schemas.microsoft.com/office/word/2010/wordprocessingCanvas" xmlns:cx="http://schemas.microsoft.com/office/drawing/2014/chartex" xmlns:cx1="http://schemas.microsoft.com/office/drawing/2015/9/8/chartex" xmlns:cx2="http://schemas.microsoft.com/office/drawing/2015/10/21/chartex" xmlns:cx3="http://schemas.microsoft.com/office/drawing/2016/5/9/chartex" xmlns:cx4="http://schemas.microsoft.com/office/drawing/2016/5/10/chartex" xmlns:cx5="http://schemas.microsoft.com/office/drawing/2016/5/11/chartex" xmlns:cx6="http://schemas.microsoft.com/office/drawing/2016/5/12/chartex" xmlns:cx7="http://schemas.microsoft.com/office/drawing/2016/5/13/chartex" xmlns:cx8="http://schemas.microsoft.com/office/drawing/2016/5/14/chartex" xmlns:mc="http://schemas.openxmlformats.org/markup-compatibility/2006" xmlns:aink="http://schemas.microsoft.com/office/drawing/2016/ink" xmlns:am3d="http://schemas.microsoft.com/office/drawing/2017/model3d" xmlns:o="urn:schemas-microsoft-com:office:office" xmlns:r="http://schemas.openxmlformats.org/officeDocument/2006/relationships" xmlns:m="http://schemas.openxmlformats.org/officeDocument/2006/math" xmlns:v="urn:schemas-microsoft-com:vml" xmlns:wp14="http://schemas.microsoft.com/office/word/2010/wordprocessingDrawing" xmlns:wp="http://schemas.openxmlformats.org/drawingml/2006/wordprocessingDrawing" xmlns:w10="urn:schemas-microsoft-com:office:word" xmlns:w="http://schemas.openxmlformats.org/wordprocessingml/2006/main" xmlns:w14="http://schemas.microsoft.com/office/word/2010/wordml" xmlns:w15="http://schemas.microsoft.com/office/word/2012/wordml" xmlns:w16cex="http://schemas.microsoft.com/office/word/2018/wordml/cex" xmlns:w16cid="http://schemas.microsoft.com/office/word/2016/wordml/cid" xmlns:w16="http://schemas.microsoft.com/office/word/2018/wordml" xmlns:w16se="http://schemas.microsoft.com/office/word/2015/wordml/symex" xmlns:wpg="http://schemas.microsoft.com/office/word/2010/wordprocessingGroup" xmlns:wpi="http://schemas.microsoft.com/office/word/2010/wordprocessingInk" xmlns:wne="http://schemas.microsoft.com/office/word/2006/wordml" xmlns:wps="http://schemas.microsoft.com/office/word/2010/wordprocessingShape" mc:Ignorable="w14 w15 w16se w16cid w16 w16cex wp14">
+<w:ftr xmlns:wpc="http://schemas.microsoft.com/office/word/2010/wordprocessingCanvas" xmlns:cx="http://schemas.microsoft.com/office/drawing/2014/chartex" xmlns:cx1="http://schemas.microsoft.com/office/drawing/2015/9/8/chartex" xmlns:cx2="http://schemas.microsoft.com/office/drawing/2015/10/21/chartex" xmlns:cx3="http://schemas.microsoft.com/office/drawing/2016/5/9/chartex" xmlns:cx4="http://schemas.microsoft.com/office/drawing/2016/5/10/chartex" xmlns:cx5="http://schemas.microsoft.com/office/drawing/2016/5/11/chartex" xmlns:cx6="http://schemas.microsoft.com/office/drawing/2016/5/12/chartex" xmlns:cx7="http://schemas.microsoft.com/office/drawing/2016/5/13/chartex" xmlns:cx8="http://schemas.microsoft.com/office/drawing/2016/5/14/chartex" xmlns:mc="http://schemas.openxmlformats.org/markup-compatibility/2006" xmlns:aink="http://schemas.microsoft.com/office/drawing/2016/ink" xmlns:am3d="http://schemas.microsoft.com/office/drawing/2017/model3d" xmlns:o="urn:schemas-microsoft-com:office:office" xmlns:r="http://schemas.openxmlformats.org/officeDocument/2006/relationships" xmlns:m="http://schemas.openxmlformats.org/officeDocument/2006/math" xmlns:v="urn:schemas-microsoft-com:vml" xmlns:wp14="http://schemas.microsoft.com/office/word/2010/wordprocessingDrawing" xmlns:wp="http://schemas.openxmlformats.org/drawingml/2006/wordprocessingDrawing" xmlns:w10="urn:schemas-microsoft-com:office:word" xmlns:w="http://schemas.openxmlformats.org/wordprocessingml/2006/main" xmlns:w14="http://schemas.microsoft.com/office/word/2010/wordml" xmlns:w15="http://schemas.microsoft.com/office/word/2012/wordml" xmlns:w16cex="http://schemas.microsoft.com/office/word/2018/wordml/cex" xmlns:w16cid="http://schemas.microsoft.com/office/word/2016/wordml/cid" xmlns:w16="http://schemas.microsoft.com/office/word/2018/wordml" xmlns:w16sdtdh="http://schemas.microsoft.com/office/word/2020/wordml/sdtdatahash" xmlns:w16se="http://schemas.microsoft.com/office/word/2015/wordml/symex" xmlns:wpg="http://schemas.microsoft.com/office/word/2010/wordprocessingGroup" xmlns:wpi="http://schemas.microsoft.com/office/word/2010/wordprocessingInk" xmlns:wne="http://schemas.microsoft.com/office/word/2006/wordml" xmlns:wps="http://schemas.microsoft.com/office/word/2010/wordprocessingShape" mc:Ignorable="w14 w15 w16se w16cid w16 w16cex w16sdtdh wp14">
   <w:p>
     <w:pPr>
       <w:pStyle w:val="Footer"/>
@@ -2584,7 +2681,7 @@
 </file>
 
 <file path=word/footnotes.xml><?xml version="1.0" encoding="utf-8"?>
-<w:footnotes xmlns:wpc="http://schemas.microsoft.com/office/word/2010/wordprocessingCanvas" xmlns:cx="http://schemas.microsoft.com/office/drawing/2014/chartex" xmlns:cx1="http://schemas.microsoft.com/office/drawing/2015/9/8/chartex" xmlns:cx2="http://schemas.microsoft.com/office/drawing/2015/10/21/chartex" xmlns:cx3="http://schemas.microsoft.com/office/drawing/2016/5/9/chartex" xmlns:cx4="http://schemas.microsoft.com/office/drawing/2016/5/10/chartex" xmlns:cx5="http://schemas.microsoft.com/office/drawing/2016/5/11/chartex" xmlns:cx6="http://schemas.microsoft.com/office/drawing/2016/5/12/chartex" xmlns:cx7="http://schemas.microsoft.com/office/drawing/2016/5/13/chartex" xmlns:cx8="http://schemas.microsoft.com/office/drawing/2016/5/14/chartex" xmlns:mc="http://schemas.openxmlformats.org/markup-compatibility/2006" xmlns:aink="http://schemas.microsoft.com/office/drawing/2016/ink" xmlns:am3d="http://schemas.microsoft.com/office/drawing/2017/model3d" xmlns:o="urn:schemas-microsoft-com:office:office" xmlns:r="http://schemas.openxmlformats.org/officeDocument/2006/relationships" xmlns:m="http://schemas.openxmlformats.org/officeDocument/2006/math" xmlns:v="urn:schemas-microsoft-com:vml" xmlns:wp14="http://schemas.microsoft.com/office/word/2010/wordprocessingDrawing" xmlns:wp="http://schemas.openxmlformats.org/drawingml/2006/wordprocessingDrawing" xmlns:w10="urn:schemas-microsoft-com:office:word" xmlns:w="http://schemas.openxmlformats.org/wordprocessingml/2006/main" xmlns:w14="http://schemas.microsoft.com/office/word/2010/wordml" xmlns:w15="http://schemas.microsoft.com/office/word/2012/wordml" xmlns:w16cex="http://schemas.microsoft.com/office/word/2018/wordml/cex" xmlns:w16cid="http://schemas.microsoft.com/office/word/2016/wordml/cid" xmlns:w16="http://schemas.microsoft.com/office/word/2018/wordml" xmlns:w16se="http://schemas.microsoft.com/office/word/2015/wordml/symex" xmlns:wpg="http://schemas.microsoft.com/office/word/2010/wordprocessingGroup" xmlns:wpi="http://schemas.microsoft.com/office/word/2010/wordprocessingInk" xmlns:wne="http://schemas.microsoft.com/office/word/2006/wordml" xmlns:wps="http://schemas.microsoft.com/office/word/2010/wordprocessingShape" mc:Ignorable="w14 w15 w16se w16cid w16 w16cex wp14">
+<w:footnotes xmlns:wpc="http://schemas.microsoft.com/office/word/2010/wordprocessingCanvas" xmlns:cx="http://schemas.microsoft.com/office/drawing/2014/chartex" xmlns:cx1="http://schemas.microsoft.com/office/drawing/2015/9/8/chartex" xmlns:cx2="http://schemas.microsoft.com/office/drawing/2015/10/21/chartex" xmlns:cx3="http://schemas.microsoft.com/office/drawing/2016/5/9/chartex" xmlns:cx4="http://schemas.microsoft.com/office/drawing/2016/5/10/chartex" xmlns:cx5="http://schemas.microsoft.com/office/drawing/2016/5/11/chartex" xmlns:cx6="http://schemas.microsoft.com/office/drawing/2016/5/12/chartex" xmlns:cx7="http://schemas.microsoft.com/office/drawing/2016/5/13/chartex" xmlns:cx8="http://schemas.microsoft.com/office/drawing/2016/5/14/chartex" xmlns:mc="http://schemas.openxmlformats.org/markup-compatibility/2006" xmlns:aink="http://schemas.microsoft.com/office/drawing/2016/ink" xmlns:am3d="http://schemas.microsoft.com/office/drawing/2017/model3d" xmlns:o="urn:schemas-microsoft-com:office:office" xmlns:r="http://schemas.openxmlformats.org/officeDocument/2006/relationships" xmlns:m="http://schemas.openxmlformats.org/officeDocument/2006/math" xmlns:v="urn:schemas-microsoft-com:vml" xmlns:wp14="http://schemas.microsoft.com/office/word/2010/wordprocessingDrawing" xmlns:wp="http://schemas.openxmlformats.org/drawingml/2006/wordprocessingDrawing" xmlns:w10="urn:schemas-microsoft-com:office:word" xmlns:w="http://schemas.openxmlformats.org/wordprocessingml/2006/main" xmlns:w14="http://schemas.microsoft.com/office/word/2010/wordml" xmlns:w15="http://schemas.microsoft.com/office/word/2012/wordml" xmlns:w16cex="http://schemas.microsoft.com/office/word/2018/wordml/cex" xmlns:w16cid="http://schemas.microsoft.com/office/word/2016/wordml/cid" xmlns:w16="http://schemas.microsoft.com/office/word/2018/wordml" xmlns:w16sdtdh="http://schemas.microsoft.com/office/word/2020/wordml/sdtdatahash" xmlns:w16se="http://schemas.microsoft.com/office/word/2015/wordml/symex" xmlns:wpg="http://schemas.microsoft.com/office/word/2010/wordprocessingGroup" xmlns:wpi="http://schemas.microsoft.com/office/word/2010/wordprocessingInk" xmlns:wne="http://schemas.microsoft.com/office/word/2006/wordml" xmlns:wps="http://schemas.microsoft.com/office/word/2010/wordprocessingShape" mc:Ignorable="w14 w15 w16se w16cid w16 w16cex w16sdtdh wp14">
   <w:footnote w:type="separator" w:id="-1">
     <w:p>
       <w:r>
@@ -2606,7 +2703,7 @@
 </file>
 
 <file path=word/header1.xml><?xml version="1.0" encoding="utf-8"?>
-<w:hdr xmlns:wpc="http://schemas.microsoft.com/office/word/2010/wordprocessingCanvas" xmlns:cx="http://schemas.microsoft.com/office/drawing/2014/chartex" xmlns:cx1="http://schemas.microsoft.com/office/drawing/2015/9/8/chartex" xmlns:cx2="http://schemas.microsoft.com/office/drawing/2015/10/21/chartex" xmlns:cx3="http://schemas.microsoft.com/office/drawing/2016/5/9/chartex" xmlns:cx4="http://schemas.microsoft.com/office/drawing/2016/5/10/chartex" xmlns:cx5="http://schemas.microsoft.com/office/drawing/2016/5/11/chartex" xmlns:cx6="http://schemas.microsoft.com/office/drawing/2016/5/12/chartex" xmlns:cx7="http://schemas.microsoft.com/office/drawing/2016/5/13/chartex" xmlns:cx8="http://schemas.microsoft.com/office/drawing/2016/5/14/chartex" xmlns:mc="http://schemas.openxmlformats.org/markup-compatibility/2006" xmlns:aink="http://schemas.microsoft.com/office/drawing/2016/ink" xmlns:am3d="http://schemas.microsoft.com/office/drawing/2017/model3d" xmlns:o="urn:schemas-microsoft-com:office:office" xmlns:r="http://schemas.openxmlformats.org/officeDocument/2006/relationships" xmlns:m="http://schemas.openxmlformats.org/officeDocument/2006/math" xmlns:v="urn:schemas-microsoft-com:vml" xmlns:wp14="http://schemas.microsoft.com/office/word/2010/wordprocessingDrawing" xmlns:wp="http://schemas.openxmlformats.org/drawingml/2006/wordprocessingDrawing" xmlns:w10="urn:schemas-microsoft-com:office:word" xmlns:w="http://schemas.openxmlformats.org/wordprocessingml/2006/main" xmlns:w14="http://schemas.microsoft.com/office/word/2010/wordml" xmlns:w15="http://schemas.microsoft.com/office/word/2012/wordml" xmlns:w16cex="http://schemas.microsoft.com/office/word/2018/wordml/cex" xmlns:w16cid="http://schemas.microsoft.com/office/word/2016/wordml/cid" xmlns:w16="http://schemas.microsoft.com/office/word/2018/wordml" xmlns:w16se="http://schemas.microsoft.com/office/word/2015/wordml/symex" xmlns:wpg="http://schemas.microsoft.com/office/word/2010/wordprocessingGroup" xmlns:wpi="http://schemas.microsoft.com/office/word/2010/wordprocessingInk" xmlns:wne="http://schemas.microsoft.com/office/word/2006/wordml" xmlns:wps="http://schemas.microsoft.com/office/word/2010/wordprocessingShape" mc:Ignorable="w14 w15 w16se w16cid w16 w16cex wp14">
+<w:hdr xmlns:wpc="http://schemas.microsoft.com/office/word/2010/wordprocessingCanvas" xmlns:cx="http://schemas.microsoft.com/office/drawing/2014/chartex" xmlns:cx1="http://schemas.microsoft.com/office/drawing/2015/9/8/chartex" xmlns:cx2="http://schemas.microsoft.com/office/drawing/2015/10/21/chartex" xmlns:cx3="http://schemas.microsoft.com/office/drawing/2016/5/9/chartex" xmlns:cx4="http://schemas.microsoft.com/office/drawing/2016/5/10/chartex" xmlns:cx5="http://schemas.microsoft.com/office/drawing/2016/5/11/chartex" xmlns:cx6="http://schemas.microsoft.com/office/drawing/2016/5/12/chartex" xmlns:cx7="http://schemas.microsoft.com/office/drawing/2016/5/13/chartex" xmlns:cx8="http://schemas.microsoft.com/office/drawing/2016/5/14/chartex" xmlns:mc="http://schemas.openxmlformats.org/markup-compatibility/2006" xmlns:aink="http://schemas.microsoft.com/office/drawing/2016/ink" xmlns:am3d="http://schemas.microsoft.com/office/drawing/2017/model3d" xmlns:o="urn:schemas-microsoft-com:office:office" xmlns:r="http://schemas.openxmlformats.org/officeDocument/2006/relationships" xmlns:m="http://schemas.openxmlformats.org/officeDocument/2006/math" xmlns:v="urn:schemas-microsoft-com:vml" xmlns:wp14="http://schemas.microsoft.com/office/word/2010/wordprocessingDrawing" xmlns:wp="http://schemas.openxmlformats.org/drawingml/2006/wordprocessingDrawing" xmlns:w10="urn:schemas-microsoft-com:office:word" xmlns:w="http://schemas.openxmlformats.org/wordprocessingml/2006/main" xmlns:w14="http://schemas.microsoft.com/office/word/2010/wordml" xmlns:w15="http://schemas.microsoft.com/office/word/2012/wordml" xmlns:w16cex="http://schemas.microsoft.com/office/word/2018/wordml/cex" xmlns:w16cid="http://schemas.microsoft.com/office/word/2016/wordml/cid" xmlns:w16="http://schemas.microsoft.com/office/word/2018/wordml" xmlns:w16sdtdh="http://schemas.microsoft.com/office/word/2020/wordml/sdtdatahash" xmlns:w16se="http://schemas.microsoft.com/office/word/2015/wordml/symex" xmlns:wpg="http://schemas.microsoft.com/office/word/2010/wordprocessingGroup" xmlns:wpi="http://schemas.microsoft.com/office/word/2010/wordprocessingInk" xmlns:wne="http://schemas.microsoft.com/office/word/2006/wordml" xmlns:wps="http://schemas.microsoft.com/office/word/2010/wordprocessingShape" mc:Ignorable="w14 w15 w16se w16cid w16 w16cex w16sdtdh wp14">
   <w:tbl>
     <w:tblPr>
       <w:tblW w:w="0" w:type="auto"/>
@@ -2642,7 +2739,7 @@
                 <w:ind w:left="-115"/>
               </w:pPr>
               <w:r>
-                <w:t>Kom i gang med Kirby</w:t>
+                <w:t>Kom i gang med Angular og Kirby</w:t>
               </w:r>
             </w:p>
           </w:tc>
@@ -2682,7 +2779,7 @@
 </file>
 
 <file path=word/header2.xml><?xml version="1.0" encoding="utf-8"?>
-<w:hdr xmlns:wpc="http://schemas.microsoft.com/office/word/2010/wordprocessingCanvas" xmlns:cx="http://schemas.microsoft.com/office/drawing/2014/chartex" xmlns:cx1="http://schemas.microsoft.com/office/drawing/2015/9/8/chartex" xmlns:cx2="http://schemas.microsoft.com/office/drawing/2015/10/21/chartex" xmlns:cx3="http://schemas.microsoft.com/office/drawing/2016/5/9/chartex" xmlns:cx4="http://schemas.microsoft.com/office/drawing/2016/5/10/chartex" xmlns:cx5="http://schemas.microsoft.com/office/drawing/2016/5/11/chartex" xmlns:cx6="http://schemas.microsoft.com/office/drawing/2016/5/12/chartex" xmlns:cx7="http://schemas.microsoft.com/office/drawing/2016/5/13/chartex" xmlns:cx8="http://schemas.microsoft.com/office/drawing/2016/5/14/chartex" xmlns:mc="http://schemas.openxmlformats.org/markup-compatibility/2006" xmlns:aink="http://schemas.microsoft.com/office/drawing/2016/ink" xmlns:am3d="http://schemas.microsoft.com/office/drawing/2017/model3d" xmlns:o="urn:schemas-microsoft-com:office:office" xmlns:r="http://schemas.openxmlformats.org/officeDocument/2006/relationships" xmlns:m="http://schemas.openxmlformats.org/officeDocument/2006/math" xmlns:v="urn:schemas-microsoft-com:vml" xmlns:wp14="http://schemas.microsoft.com/office/word/2010/wordprocessingDrawing" xmlns:wp="http://schemas.openxmlformats.org/drawingml/2006/wordprocessingDrawing" xmlns:w10="urn:schemas-microsoft-com:office:word" xmlns:w="http://schemas.openxmlformats.org/wordprocessingml/2006/main" xmlns:w14="http://schemas.microsoft.com/office/word/2010/wordml" xmlns:w15="http://schemas.microsoft.com/office/word/2012/wordml" xmlns:w16cex="http://schemas.microsoft.com/office/word/2018/wordml/cex" xmlns:w16cid="http://schemas.microsoft.com/office/word/2016/wordml/cid" xmlns:w16="http://schemas.microsoft.com/office/word/2018/wordml" xmlns:w16se="http://schemas.microsoft.com/office/word/2015/wordml/symex" xmlns:wpg="http://schemas.microsoft.com/office/word/2010/wordprocessingGroup" xmlns:wpi="http://schemas.microsoft.com/office/word/2010/wordprocessingInk" xmlns:wne="http://schemas.microsoft.com/office/word/2006/wordml" xmlns:wps="http://schemas.microsoft.com/office/word/2010/wordprocessingShape" mc:Ignorable="w14 w15 w16se w16cid w16 w16cex wp14">
+<w:hdr xmlns:wpc="http://schemas.microsoft.com/office/word/2010/wordprocessingCanvas" xmlns:cx="http://schemas.microsoft.com/office/drawing/2014/chartex" xmlns:cx1="http://schemas.microsoft.com/office/drawing/2015/9/8/chartex" xmlns:cx2="http://schemas.microsoft.com/office/drawing/2015/10/21/chartex" xmlns:cx3="http://schemas.microsoft.com/office/drawing/2016/5/9/chartex" xmlns:cx4="http://schemas.microsoft.com/office/drawing/2016/5/10/chartex" xmlns:cx5="http://schemas.microsoft.com/office/drawing/2016/5/11/chartex" xmlns:cx6="http://schemas.microsoft.com/office/drawing/2016/5/12/chartex" xmlns:cx7="http://schemas.microsoft.com/office/drawing/2016/5/13/chartex" xmlns:cx8="http://schemas.microsoft.com/office/drawing/2016/5/14/chartex" xmlns:mc="http://schemas.openxmlformats.org/markup-compatibility/2006" xmlns:aink="http://schemas.microsoft.com/office/drawing/2016/ink" xmlns:am3d="http://schemas.microsoft.com/office/drawing/2017/model3d" xmlns:o="urn:schemas-microsoft-com:office:office" xmlns:r="http://schemas.openxmlformats.org/officeDocument/2006/relationships" xmlns:m="http://schemas.openxmlformats.org/officeDocument/2006/math" xmlns:v="urn:schemas-microsoft-com:vml" xmlns:wp14="http://schemas.microsoft.com/office/word/2010/wordprocessingDrawing" xmlns:wp="http://schemas.openxmlformats.org/drawingml/2006/wordprocessingDrawing" xmlns:w10="urn:schemas-microsoft-com:office:word" xmlns:w="http://schemas.openxmlformats.org/wordprocessingml/2006/main" xmlns:w14="http://schemas.microsoft.com/office/word/2010/wordml" xmlns:w15="http://schemas.microsoft.com/office/word/2012/wordml" xmlns:w16cex="http://schemas.microsoft.com/office/word/2018/wordml/cex" xmlns:w16cid="http://schemas.microsoft.com/office/word/2016/wordml/cid" xmlns:w16="http://schemas.microsoft.com/office/word/2018/wordml" xmlns:w16sdtdh="http://schemas.microsoft.com/office/word/2020/wordml/sdtdatahash" xmlns:w16se="http://schemas.microsoft.com/office/word/2015/wordml/symex" xmlns:wpg="http://schemas.microsoft.com/office/word/2010/wordprocessingGroup" xmlns:wpi="http://schemas.microsoft.com/office/word/2010/wordprocessingInk" xmlns:wne="http://schemas.microsoft.com/office/word/2006/wordml" xmlns:wps="http://schemas.microsoft.com/office/word/2010/wordprocessingShape" mc:Ignorable="w14 w15 w16se w16cid w16 w16cex w16sdtdh wp14">
   <w:tbl>
     <w:tblPr>
       <w:tblW w:w="0" w:type="auto"/>
@@ -2740,7 +2837,7 @@
 </file>
 
 <file path=word/numbering.xml><?xml version="1.0" encoding="utf-8"?>
-<w:numbering xmlns:wpc="http://schemas.microsoft.com/office/word/2010/wordprocessingCanvas" xmlns:cx="http://schemas.microsoft.com/office/drawing/2014/chartex" xmlns:cx1="http://schemas.microsoft.com/office/drawing/2015/9/8/chartex" xmlns:cx2="http://schemas.microsoft.com/office/drawing/2015/10/21/chartex" xmlns:cx3="http://schemas.microsoft.com/office/drawing/2016/5/9/chartex" xmlns:cx4="http://schemas.microsoft.com/office/drawing/2016/5/10/chartex" xmlns:cx5="http://schemas.microsoft.com/office/drawing/2016/5/11/chartex" xmlns:cx6="http://schemas.microsoft.com/office/drawing/2016/5/12/chartex" xmlns:cx7="http://schemas.microsoft.com/office/drawing/2016/5/13/chartex" xmlns:cx8="http://schemas.microsoft.com/office/drawing/2016/5/14/chartex" xmlns:mc="http://schemas.openxmlformats.org/markup-compatibility/2006" xmlns:aink="http://schemas.microsoft.com/office/drawing/2016/ink" xmlns:am3d="http://schemas.microsoft.com/office/drawing/2017/model3d" xmlns:o="urn:schemas-microsoft-com:office:office" xmlns:r="http://schemas.openxmlformats.org/officeDocument/2006/relationships" xmlns:m="http://schemas.openxmlformats.org/officeDocument/2006/math" xmlns:v="urn:schemas-microsoft-com:vml" xmlns:wp14="http://schemas.microsoft.com/office/word/2010/wordprocessingDrawing" xmlns:wp="http://schemas.openxmlformats.org/drawingml/2006/wordprocessingDrawing" xmlns:w10="urn:schemas-microsoft-com:office:word" xmlns:w="http://schemas.openxmlformats.org/wordprocessingml/2006/main" xmlns:w14="http://schemas.microsoft.com/office/word/2010/wordml" xmlns:w15="http://schemas.microsoft.com/office/word/2012/wordml" xmlns:w16cex="http://schemas.microsoft.com/office/word/2018/wordml/cex" xmlns:w16cid="http://schemas.microsoft.com/office/word/2016/wordml/cid" xmlns:w16="http://schemas.microsoft.com/office/word/2018/wordml" xmlns:w16se="http://schemas.microsoft.com/office/word/2015/wordml/symex" xmlns:wpg="http://schemas.microsoft.com/office/word/2010/wordprocessingGroup" xmlns:wpi="http://schemas.microsoft.com/office/word/2010/wordprocessingInk" xmlns:wne="http://schemas.microsoft.com/office/word/2006/wordml" xmlns:wps="http://schemas.microsoft.com/office/word/2010/wordprocessingShape" mc:Ignorable="w14 w15 w16se w16cid w16 w16cex wp14">
+<w:numbering xmlns:wpc="http://schemas.microsoft.com/office/word/2010/wordprocessingCanvas" xmlns:cx="http://schemas.microsoft.com/office/drawing/2014/chartex" xmlns:cx1="http://schemas.microsoft.com/office/drawing/2015/9/8/chartex" xmlns:cx2="http://schemas.microsoft.com/office/drawing/2015/10/21/chartex" xmlns:cx3="http://schemas.microsoft.com/office/drawing/2016/5/9/chartex" xmlns:cx4="http://schemas.microsoft.com/office/drawing/2016/5/10/chartex" xmlns:cx5="http://schemas.microsoft.com/office/drawing/2016/5/11/chartex" xmlns:cx6="http://schemas.microsoft.com/office/drawing/2016/5/12/chartex" xmlns:cx7="http://schemas.microsoft.com/office/drawing/2016/5/13/chartex" xmlns:cx8="http://schemas.microsoft.com/office/drawing/2016/5/14/chartex" xmlns:mc="http://schemas.openxmlformats.org/markup-compatibility/2006" xmlns:aink="http://schemas.microsoft.com/office/drawing/2016/ink" xmlns:am3d="http://schemas.microsoft.com/office/drawing/2017/model3d" xmlns:o="urn:schemas-microsoft-com:office:office" xmlns:r="http://schemas.openxmlformats.org/officeDocument/2006/relationships" xmlns:m="http://schemas.openxmlformats.org/officeDocument/2006/math" xmlns:v="urn:schemas-microsoft-com:vml" xmlns:wp14="http://schemas.microsoft.com/office/word/2010/wordprocessingDrawing" xmlns:wp="http://schemas.openxmlformats.org/drawingml/2006/wordprocessingDrawing" xmlns:w10="urn:schemas-microsoft-com:office:word" xmlns:w="http://schemas.openxmlformats.org/wordprocessingml/2006/main" xmlns:w14="http://schemas.microsoft.com/office/word/2010/wordml" xmlns:w15="http://schemas.microsoft.com/office/word/2012/wordml" xmlns:w16cex="http://schemas.microsoft.com/office/word/2018/wordml/cex" xmlns:w16cid="http://schemas.microsoft.com/office/word/2016/wordml/cid" xmlns:w16="http://schemas.microsoft.com/office/word/2018/wordml" xmlns:w16sdtdh="http://schemas.microsoft.com/office/word/2020/wordml/sdtdatahash" xmlns:w16se="http://schemas.microsoft.com/office/word/2015/wordml/symex" xmlns:wpg="http://schemas.microsoft.com/office/word/2010/wordprocessingGroup" xmlns:wpi="http://schemas.microsoft.com/office/word/2010/wordprocessingInk" xmlns:wne="http://schemas.microsoft.com/office/word/2006/wordml" xmlns:wps="http://schemas.microsoft.com/office/word/2010/wordprocessingShape" mc:Ignorable="w14 w15 w16se w16cid w16 w16cex w16sdtdh wp14">
   <w:abstractNum w:abstractNumId="0" w15:restartNumberingAfterBreak="0">
     <w:nsid w:val="01C352BC"/>
     <w:multiLevelType w:val="hybridMultilevel"/>
@@ -4207,7 +4304,7 @@
         <w:ind w:left="576" w:hanging="576"/>
       </w:pPr>
       <w:rPr>
-        <w:color w:val="90C226" w:themeColor="accent1"/>
+        <w:color w:val="005231" w:themeColor="accent1"/>
       </w:rPr>
     </w:lvl>
     <w:lvl w:ilvl="2">
@@ -5298,7 +5395,7 @@
 </file>
 
 <file path=word/styles.xml><?xml version="1.0" encoding="utf-8"?>
-<w:styles xmlns:mc="http://schemas.openxmlformats.org/markup-compatibility/2006" xmlns:r="http://schemas.openxmlformats.org/officeDocument/2006/relationships" xmlns:w="http://schemas.openxmlformats.org/wordprocessingml/2006/main" xmlns:w14="http://schemas.microsoft.com/office/word/2010/wordml" xmlns:w15="http://schemas.microsoft.com/office/word/2012/wordml" xmlns:w16cex="http://schemas.microsoft.com/office/word/2018/wordml/cex" xmlns:w16cid="http://schemas.microsoft.com/office/word/2016/wordml/cid" xmlns:w16="http://schemas.microsoft.com/office/word/2018/wordml" xmlns:w16se="http://schemas.microsoft.com/office/word/2015/wordml/symex" mc:Ignorable="w14 w15 w16se w16cid w16 w16cex">
+<w:styles xmlns:mc="http://schemas.openxmlformats.org/markup-compatibility/2006" xmlns:r="http://schemas.openxmlformats.org/officeDocument/2006/relationships" xmlns:w="http://schemas.openxmlformats.org/wordprocessingml/2006/main" xmlns:w14="http://schemas.microsoft.com/office/word/2010/wordml" xmlns:w15="http://schemas.microsoft.com/office/word/2012/wordml" xmlns:w16cex="http://schemas.microsoft.com/office/word/2018/wordml/cex" xmlns:w16cid="http://schemas.microsoft.com/office/word/2016/wordml/cid" xmlns:w16="http://schemas.microsoft.com/office/word/2018/wordml" xmlns:w16sdtdh="http://schemas.microsoft.com/office/word/2020/wordml/sdtdatahash" xmlns:w16se="http://schemas.microsoft.com/office/word/2015/wordml/symex" mc:Ignorable="w14 w15 w16se w16cid w16 w16cex w16sdtdh">
   <w:docDefaults>
     <w:rPrDefault>
       <w:rPr>
@@ -5721,7 +5818,7 @@
     </w:pPr>
     <w:rPr>
       <w:rFonts w:asciiTheme="majorHAnsi" w:eastAsiaTheme="majorEastAsia" w:hAnsiTheme="majorHAnsi" w:cstheme="majorBidi"/>
-      <w:color w:val="6B911C" w:themeColor="accent1" w:themeShade="BF"/>
+      <w:color w:val="003D24" w:themeColor="accent1" w:themeShade="BF"/>
       <w:sz w:val="32"/>
       <w:szCs w:val="32"/>
     </w:rPr>
@@ -5743,7 +5840,7 @@
     </w:pPr>
     <w:rPr>
       <w:rFonts w:asciiTheme="majorHAnsi" w:eastAsiaTheme="majorEastAsia" w:hAnsiTheme="majorHAnsi" w:cstheme="majorBidi"/>
-      <w:color w:val="6B911C" w:themeColor="accent1" w:themeShade="BF"/>
+      <w:color w:val="003D24" w:themeColor="accent1" w:themeShade="BF"/>
       <w:sz w:val="26"/>
       <w:szCs w:val="26"/>
     </w:rPr>
@@ -5765,7 +5862,7 @@
     </w:pPr>
     <w:rPr>
       <w:rFonts w:asciiTheme="majorHAnsi" w:eastAsiaTheme="majorEastAsia" w:hAnsiTheme="majorHAnsi" w:cstheme="majorBidi"/>
-      <w:color w:val="6B911C" w:themeColor="accent1" w:themeShade="BF"/>
+      <w:color w:val="003D24" w:themeColor="accent1" w:themeShade="BF"/>
       <w:lang w:eastAsia="da-DK"/>
     </w:rPr>
   </w:style>
@@ -5792,7 +5889,7 @@
       <w:rFonts w:asciiTheme="majorHAnsi" w:eastAsiaTheme="majorEastAsia" w:hAnsiTheme="majorHAnsi" w:cstheme="majorBidi"/>
       <w:i/>
       <w:iCs/>
-      <w:color w:val="6B911C" w:themeColor="accent1" w:themeShade="BF"/>
+      <w:color w:val="003D24" w:themeColor="accent1" w:themeShade="BF"/>
     </w:rPr>
   </w:style>
   <w:style w:type="paragraph" w:styleId="Heading5">
@@ -5817,7 +5914,7 @@
     </w:pPr>
     <w:rPr>
       <w:rFonts w:asciiTheme="majorHAnsi" w:eastAsiaTheme="majorEastAsia" w:hAnsiTheme="majorHAnsi" w:cstheme="majorBidi"/>
-      <w:color w:val="6B911C" w:themeColor="accent1" w:themeShade="BF"/>
+      <w:color w:val="003D24" w:themeColor="accent1" w:themeShade="BF"/>
     </w:rPr>
   </w:style>
   <w:style w:type="paragraph" w:styleId="Heading6">
@@ -5842,7 +5939,7 @@
     </w:pPr>
     <w:rPr>
       <w:rFonts w:asciiTheme="majorHAnsi" w:eastAsiaTheme="majorEastAsia" w:hAnsiTheme="majorHAnsi" w:cstheme="majorBidi"/>
-      <w:color w:val="476013" w:themeColor="accent1" w:themeShade="7F"/>
+      <w:color w:val="002818" w:themeColor="accent1" w:themeShade="7F"/>
     </w:rPr>
   </w:style>
   <w:style w:type="paragraph" w:styleId="Heading7">
@@ -5869,7 +5966,7 @@
       <w:rFonts w:asciiTheme="majorHAnsi" w:eastAsiaTheme="majorEastAsia" w:hAnsiTheme="majorHAnsi" w:cstheme="majorBidi"/>
       <w:i/>
       <w:iCs/>
-      <w:color w:val="476013" w:themeColor="accent1" w:themeShade="7F"/>
+      <w:color w:val="002818" w:themeColor="accent1" w:themeShade="7F"/>
     </w:rPr>
   </w:style>
   <w:style w:type="paragraph" w:styleId="Heading8">
@@ -5991,7 +6088,7 @@
     <w:rsid w:val="00043E2C"/>
     <w:rPr>
       <w:rFonts w:asciiTheme="majorHAnsi" w:eastAsiaTheme="majorEastAsia" w:hAnsiTheme="majorHAnsi" w:cstheme="majorBidi"/>
-      <w:color w:val="6B911C" w:themeColor="accent1" w:themeShade="BF"/>
+      <w:color w:val="003D24" w:themeColor="accent1" w:themeShade="BF"/>
       <w:sz w:val="32"/>
       <w:szCs w:val="32"/>
     </w:rPr>
@@ -6036,7 +6133,7 @@
     <w:unhideWhenUsed/>
     <w:rsid w:val="004A40D0"/>
     <w:rPr>
-      <w:color w:val="99CA3C" w:themeColor="hyperlink"/>
+      <w:color w:val="005231" w:themeColor="hyperlink"/>
       <w:u w:val="single"/>
     </w:rPr>
   </w:style>
@@ -6056,7 +6153,7 @@
     <w:rsid w:val="00601F34"/>
     <w:rPr>
       <w:rFonts w:asciiTheme="majorHAnsi" w:eastAsiaTheme="majorEastAsia" w:hAnsiTheme="majorHAnsi" w:cstheme="majorBidi"/>
-      <w:color w:val="6B911C" w:themeColor="accent1" w:themeShade="BF"/>
+      <w:color w:val="003D24" w:themeColor="accent1" w:themeShade="BF"/>
       <w:sz w:val="26"/>
       <w:szCs w:val="26"/>
     </w:rPr>
@@ -6069,7 +6166,7 @@
     <w:rsid w:val="00601F34"/>
     <w:rPr>
       <w:rFonts w:asciiTheme="majorHAnsi" w:eastAsiaTheme="majorEastAsia" w:hAnsiTheme="majorHAnsi" w:cstheme="majorBidi"/>
-      <w:color w:val="6B911C" w:themeColor="accent1" w:themeShade="BF"/>
+      <w:color w:val="003D24" w:themeColor="accent1" w:themeShade="BF"/>
       <w:szCs w:val="24"/>
       <w:lang w:eastAsia="da-DK"/>
     </w:rPr>
@@ -6084,7 +6181,7 @@
       <w:rFonts w:asciiTheme="majorHAnsi" w:eastAsiaTheme="majorEastAsia" w:hAnsiTheme="majorHAnsi" w:cstheme="majorBidi"/>
       <w:i/>
       <w:iCs/>
-      <w:color w:val="6B911C" w:themeColor="accent1" w:themeShade="BF"/>
+      <w:color w:val="003D24" w:themeColor="accent1" w:themeShade="BF"/>
     </w:rPr>
   </w:style>
   <w:style w:type="character" w:customStyle="1" w:styleId="Heading5Char">
@@ -6096,7 +6193,7 @@
     <w:rsid w:val="004A40D0"/>
     <w:rPr>
       <w:rFonts w:asciiTheme="majorHAnsi" w:eastAsiaTheme="majorEastAsia" w:hAnsiTheme="majorHAnsi" w:cstheme="majorBidi"/>
-      <w:color w:val="6B911C" w:themeColor="accent1" w:themeShade="BF"/>
+      <w:color w:val="003D24" w:themeColor="accent1" w:themeShade="BF"/>
     </w:rPr>
   </w:style>
   <w:style w:type="character" w:customStyle="1" w:styleId="Heading6Char">
@@ -6108,7 +6205,7 @@
     <w:rsid w:val="004A40D0"/>
     <w:rPr>
       <w:rFonts w:asciiTheme="majorHAnsi" w:eastAsiaTheme="majorEastAsia" w:hAnsiTheme="majorHAnsi" w:cstheme="majorBidi"/>
-      <w:color w:val="476013" w:themeColor="accent1" w:themeShade="7F"/>
+      <w:color w:val="002818" w:themeColor="accent1" w:themeShade="7F"/>
     </w:rPr>
   </w:style>
   <w:style w:type="character" w:customStyle="1" w:styleId="Heading7Char">
@@ -6122,7 +6219,7 @@
       <w:rFonts w:asciiTheme="majorHAnsi" w:eastAsiaTheme="majorEastAsia" w:hAnsiTheme="majorHAnsi" w:cstheme="majorBidi"/>
       <w:i/>
       <w:iCs/>
-      <w:color w:val="476013" w:themeColor="accent1" w:themeShade="7F"/>
+      <w:color w:val="002818" w:themeColor="accent1" w:themeShade="7F"/>
     </w:rPr>
   </w:style>
   <w:style w:type="character" w:customStyle="1" w:styleId="Heading8Char">
@@ -6209,8 +6306,8 @@
     <w:rsid w:val="00295824"/>
     <w:pPr>
       <w:pBdr>
-        <w:top w:val="single" w:sz="4" w:space="10" w:color="90C226" w:themeColor="accent1"/>
-        <w:bottom w:val="single" w:sz="4" w:space="10" w:color="90C226" w:themeColor="accent1"/>
+        <w:top w:val="single" w:sz="4" w:space="10" w:color="005231" w:themeColor="accent1"/>
+        <w:bottom w:val="single" w:sz="4" w:space="10" w:color="005231" w:themeColor="accent1"/>
       </w:pBdr>
       <w:spacing w:before="360" w:after="360"/>
       <w:ind w:left="864" w:right="864"/>
@@ -6219,7 +6316,7 @@
     <w:rPr>
       <w:i/>
       <w:iCs/>
-      <w:color w:val="90C226" w:themeColor="accent1"/>
+      <w:color w:val="005231" w:themeColor="accent1"/>
     </w:rPr>
   </w:style>
   <w:style w:type="character" w:customStyle="1" w:styleId="IntenseQuoteChar">
@@ -6231,7 +6328,7 @@
     <w:rPr>
       <w:i/>
       <w:iCs/>
-      <w:color w:val="90C226" w:themeColor="accent1"/>
+      <w:color w:val="005231" w:themeColor="accent1"/>
     </w:rPr>
   </w:style>
   <w:style w:type="character" w:styleId="IntenseReference">
@@ -6244,7 +6341,7 @@
       <w:b/>
       <w:bCs/>
       <w:smallCaps/>
-      <w:color w:val="90C226" w:themeColor="accent1"/>
+      <w:color w:val="005231" w:themeColor="accent1"/>
       <w:spacing w:val="5"/>
     </w:rPr>
   </w:style>
@@ -6262,7 +6359,7 @@
     <w:rPr>
       <w:i/>
       <w:iCs/>
-      <w:color w:val="2C3C43" w:themeColor="text2"/>
+      <w:color w:val="9D9D9C" w:themeColor="text2"/>
       <w:sz w:val="18"/>
       <w:szCs w:val="18"/>
     </w:rPr>
@@ -6343,7 +6440,7 @@
     <w:rPr>
       <w:i/>
       <w:iCs/>
-      <w:color w:val="90C226" w:themeColor="accent1"/>
+      <w:color w:val="005231" w:themeColor="accent1"/>
     </w:rPr>
   </w:style>
   <w:style w:type="paragraph" w:styleId="Subtitle">
@@ -6460,7 +6557,7 @@
     <w:unhideWhenUsed/>
     <w:rsid w:val="0099048A"/>
     <w:rPr>
-      <w:color w:val="B9D181" w:themeColor="followedHyperlink"/>
+      <w:color w:val="005231" w:themeColor="followedHyperlink"/>
       <w:u w:val="single"/>
     </w:rPr>
   </w:style>
@@ -6748,7 +6845,7 @@
 </file>
 
 <file path=word/glossary/document.xml><?xml version="1.0" encoding="utf-8"?>
-<w:glossaryDocument xmlns:wpc="http://schemas.microsoft.com/office/word/2010/wordprocessingCanvas" xmlns:cx="http://schemas.microsoft.com/office/drawing/2014/chartex" xmlns:cx1="http://schemas.microsoft.com/office/drawing/2015/9/8/chartex" xmlns:cx2="http://schemas.microsoft.com/office/drawing/2015/10/21/chartex" xmlns:cx3="http://schemas.microsoft.com/office/drawing/2016/5/9/chartex" xmlns:cx4="http://schemas.microsoft.com/office/drawing/2016/5/10/chartex" xmlns:cx5="http://schemas.microsoft.com/office/drawing/2016/5/11/chartex" xmlns:cx6="http://schemas.microsoft.com/office/drawing/2016/5/12/chartex" xmlns:cx7="http://schemas.microsoft.com/office/drawing/2016/5/13/chartex" xmlns:cx8="http://schemas.microsoft.com/office/drawing/2016/5/14/chartex" xmlns:mc="http://schemas.openxmlformats.org/markup-compatibility/2006" xmlns:aink="http://schemas.microsoft.com/office/drawing/2016/ink" xmlns:am3d="http://schemas.microsoft.com/office/drawing/2017/model3d" xmlns:o="urn:schemas-microsoft-com:office:office" xmlns:r="http://schemas.openxmlformats.org/officeDocument/2006/relationships" xmlns:m="http://schemas.openxmlformats.org/officeDocument/2006/math" xmlns:v="urn:schemas-microsoft-com:vml" xmlns:wp14="http://schemas.microsoft.com/office/word/2010/wordprocessingDrawing" xmlns:wp="http://schemas.openxmlformats.org/drawingml/2006/wordprocessingDrawing" xmlns:w10="urn:schemas-microsoft-com:office:word" xmlns:w="http://schemas.openxmlformats.org/wordprocessingml/2006/main" xmlns:w14="http://schemas.microsoft.com/office/word/2010/wordml" xmlns:w15="http://schemas.microsoft.com/office/word/2012/wordml" xmlns:w16cex="http://schemas.microsoft.com/office/word/2018/wordml/cex" xmlns:w16cid="http://schemas.microsoft.com/office/word/2016/wordml/cid" xmlns:w16="http://schemas.microsoft.com/office/word/2018/wordml" xmlns:w16se="http://schemas.microsoft.com/office/word/2015/wordml/symex" xmlns:wpg="http://schemas.microsoft.com/office/word/2010/wordprocessingGroup" xmlns:wpi="http://schemas.microsoft.com/office/word/2010/wordprocessingInk" xmlns:wne="http://schemas.microsoft.com/office/word/2006/wordml" xmlns:wps="http://schemas.microsoft.com/office/word/2010/wordprocessingShape" mc:Ignorable="w14 w15 w16se w16cid w16 w16cex wp14">
+<w:glossaryDocument xmlns:wpc="http://schemas.microsoft.com/office/word/2010/wordprocessingCanvas" xmlns:cx="http://schemas.microsoft.com/office/drawing/2014/chartex" xmlns:cx1="http://schemas.microsoft.com/office/drawing/2015/9/8/chartex" xmlns:cx2="http://schemas.microsoft.com/office/drawing/2015/10/21/chartex" xmlns:cx3="http://schemas.microsoft.com/office/drawing/2016/5/9/chartex" xmlns:cx4="http://schemas.microsoft.com/office/drawing/2016/5/10/chartex" xmlns:cx5="http://schemas.microsoft.com/office/drawing/2016/5/11/chartex" xmlns:cx6="http://schemas.microsoft.com/office/drawing/2016/5/12/chartex" xmlns:cx7="http://schemas.microsoft.com/office/drawing/2016/5/13/chartex" xmlns:cx8="http://schemas.microsoft.com/office/drawing/2016/5/14/chartex" xmlns:mc="http://schemas.openxmlformats.org/markup-compatibility/2006" xmlns:aink="http://schemas.microsoft.com/office/drawing/2016/ink" xmlns:am3d="http://schemas.microsoft.com/office/drawing/2017/model3d" xmlns:o="urn:schemas-microsoft-com:office:office" xmlns:r="http://schemas.openxmlformats.org/officeDocument/2006/relationships" xmlns:m="http://schemas.openxmlformats.org/officeDocument/2006/math" xmlns:v="urn:schemas-microsoft-com:vml" xmlns:wp14="http://schemas.microsoft.com/office/word/2010/wordprocessingDrawing" xmlns:wp="http://schemas.openxmlformats.org/drawingml/2006/wordprocessingDrawing" xmlns:w10="urn:schemas-microsoft-com:office:word" xmlns:w="http://schemas.openxmlformats.org/wordprocessingml/2006/main" xmlns:w14="http://schemas.microsoft.com/office/word/2010/wordml" xmlns:w15="http://schemas.microsoft.com/office/word/2012/wordml" xmlns:w16cex="http://schemas.microsoft.com/office/word/2018/wordml/cex" xmlns:w16cid="http://schemas.microsoft.com/office/word/2016/wordml/cid" xmlns:w16="http://schemas.microsoft.com/office/word/2018/wordml" xmlns:w16sdtdh="http://schemas.microsoft.com/office/word/2020/wordml/sdtdatahash" xmlns:w16se="http://schemas.microsoft.com/office/word/2015/wordml/symex" xmlns:wpg="http://schemas.microsoft.com/office/word/2010/wordprocessingGroup" xmlns:wpi="http://schemas.microsoft.com/office/word/2010/wordprocessingInk" xmlns:wne="http://schemas.microsoft.com/office/word/2006/wordml" xmlns:wps="http://schemas.microsoft.com/office/word/2010/wordprocessingShape" mc:Ignorable="w14 w15 w16se w16cid w16 w16cex w16sdtdh wp14">
   <w:docParts>
     <w:docPart>
       <w:docPartPr>
@@ -6859,34 +6956,34 @@
 </file>
 
 <file path=word/glossary/fontTable.xml><?xml version="1.0" encoding="utf-8"?>
-<w:fonts xmlns:mc="http://schemas.openxmlformats.org/markup-compatibility/2006" xmlns:r="http://schemas.openxmlformats.org/officeDocument/2006/relationships" xmlns:w="http://schemas.openxmlformats.org/wordprocessingml/2006/main" xmlns:w14="http://schemas.microsoft.com/office/word/2010/wordml" xmlns:w15="http://schemas.microsoft.com/office/word/2012/wordml" xmlns:w16cex="http://schemas.microsoft.com/office/word/2018/wordml/cex" xmlns:w16cid="http://schemas.microsoft.com/office/word/2016/wordml/cid" xmlns:w16="http://schemas.microsoft.com/office/word/2018/wordml" xmlns:w16se="http://schemas.microsoft.com/office/word/2015/wordml/symex" mc:Ignorable="w14 w15 w16se w16cid w16 w16cex">
+<w:fonts xmlns:mc="http://schemas.openxmlformats.org/markup-compatibility/2006" xmlns:r="http://schemas.openxmlformats.org/officeDocument/2006/relationships" xmlns:w="http://schemas.openxmlformats.org/wordprocessingml/2006/main" xmlns:w14="http://schemas.microsoft.com/office/word/2010/wordml" xmlns:w15="http://schemas.microsoft.com/office/word/2012/wordml" xmlns:w16cex="http://schemas.microsoft.com/office/word/2018/wordml/cex" xmlns:w16cid="http://schemas.microsoft.com/office/word/2016/wordml/cid" xmlns:w16="http://schemas.microsoft.com/office/word/2018/wordml" xmlns:w16sdtdh="http://schemas.microsoft.com/office/word/2020/wordml/sdtdatahash" xmlns:w16se="http://schemas.microsoft.com/office/word/2015/wordml/symex" mc:Ignorable="w14 w15 w16se w16cid w16 w16cex w16sdtdh">
   <w:font w:name="Symbol">
     <w:panose1 w:val="05050102010706020507"/>
     <w:charset w:val="4D"/>
     <w:family w:val="decorative"/>
     <w:pitch w:val="variable"/>
-    <w:sig w:usb0="00000003" w:usb1="10000000" w:usb2="00000000" w:usb3="00000000" w:csb0="80000001" w:csb1="00000000"/>
+    <w:sig w:usb0="00000003" w:usb1="00000000" w:usb2="00000000" w:usb3="00000000" w:csb0="80000001" w:csb1="00000000"/>
   </w:font>
   <w:font w:name="Times New Roman">
     <w:panose1 w:val="02020603050405020304"/>
     <w:charset w:val="00"/>
     <w:family w:val="roman"/>
     <w:pitch w:val="variable"/>
-    <w:sig w:usb0="20002A87" w:usb1="80000000" w:usb2="00000008" w:usb3="00000000" w:csb0="000001FF" w:csb1="00000000"/>
+    <w:sig w:usb0="E0002EFF" w:usb1="C000785B" w:usb2="00000009" w:usb3="00000000" w:csb0="000001FF" w:csb1="00000000"/>
   </w:font>
   <w:font w:name="Courier New">
     <w:panose1 w:val="02070309020205020404"/>
     <w:charset w:val="00"/>
     <w:family w:val="modern"/>
     <w:pitch w:val="fixed"/>
-    <w:sig w:usb0="E0002AFF" w:usb1="C0007843" w:usb2="00000009" w:usb3="00000000" w:csb0="000001FF" w:csb1="00000000"/>
+    <w:sig w:usb0="E0002EFF" w:usb1="C0007843" w:usb2="00000009" w:usb3="00000000" w:csb0="000001FF" w:csb1="00000000"/>
   </w:font>
   <w:font w:name="Wingdings">
     <w:panose1 w:val="05000000000000000000"/>
     <w:charset w:val="4D"/>
     <w:family w:val="decorative"/>
     <w:pitch w:val="variable"/>
-    <w:sig w:usb0="00000003" w:usb1="10000000" w:usb2="00000000" w:usb3="00000000" w:csb0="80000001" w:csb1="00000000"/>
+    <w:sig w:usb0="00000003" w:usb1="00000000" w:usb2="00000000" w:usb3="00000000" w:csb0="80000001" w:csb1="00000000"/>
   </w:font>
   <w:font w:name="Jyske Sauna">
     <w:altName w:val="Calibri"/>
@@ -6901,27 +6998,27 @@
     <w:charset w:val="00"/>
     <w:family w:val="swiss"/>
     <w:pitch w:val="variable"/>
-    <w:sig w:usb0="A00002EF" w:usb1="4000207B" w:usb2="00000000" w:usb3="00000000" w:csb0="0000009F" w:csb1="00000000"/>
-  </w:font>
-  <w:font w:name="Segoe UI">
-    <w:panose1 w:val="020B0604020202020204"/>
-    <w:charset w:val="00"/>
-    <w:family w:val="swiss"/>
-    <w:pitch w:val="variable"/>
-    <w:sig w:usb0="E4002EFF" w:usb1="C000E47F" w:usb2="00000009" w:usb3="00000000" w:csb0="000001FF" w:csb1="00000000"/>
+    <w:sig w:usb0="E4002EFF" w:usb1="C000247B" w:usb2="00000009" w:usb3="00000000" w:csb0="000001FF" w:csb1="00000000"/>
   </w:font>
   <w:font w:name="Calibri Light">
     <w:panose1 w:val="020F0302020204030204"/>
     <w:charset w:val="00"/>
     <w:family w:val="swiss"/>
     <w:pitch w:val="variable"/>
-    <w:sig w:usb0="E4002EFF" w:usb1="C000247B" w:usb2="00000009" w:usb3="00000000" w:csb0="000001FF" w:csb1="00000000"/>
+    <w:sig w:usb0="E0002AFF" w:usb1="C000247B" w:usb2="00000009" w:usb3="00000000" w:csb0="000001FF" w:csb1="00000000"/>
+  </w:font>
+  <w:font w:name="Segoe UI">
+    <w:panose1 w:val="020B0502040204020203"/>
+    <w:charset w:val="00"/>
+    <w:family w:val="swiss"/>
+    <w:pitch w:val="variable"/>
+    <w:sig w:usb0="E4002EFF" w:usb1="C000E47F" w:usb2="00000009" w:usb3="00000000" w:csb0="000001FF" w:csb1="00000000"/>
   </w:font>
 </w:fonts>
 </file>
 
 <file path=word/glossary/settings.xml><?xml version="1.0" encoding="utf-8"?>
-<w:settings xmlns:mc="http://schemas.openxmlformats.org/markup-compatibility/2006" xmlns:o="urn:schemas-microsoft-com:office:office" xmlns:r="http://schemas.openxmlformats.org/officeDocument/2006/relationships" xmlns:m="http://schemas.openxmlformats.org/officeDocument/2006/math" xmlns:v="urn:schemas-microsoft-com:vml" xmlns:w10="urn:schemas-microsoft-com:office:word" xmlns:w="http://schemas.openxmlformats.org/wordprocessingml/2006/main" xmlns:w14="http://schemas.microsoft.com/office/word/2010/wordml" xmlns:w15="http://schemas.microsoft.com/office/word/2012/wordml" xmlns:w16cex="http://schemas.microsoft.com/office/word/2018/wordml/cex" xmlns:w16cid="http://schemas.microsoft.com/office/word/2016/wordml/cid" xmlns:w16="http://schemas.microsoft.com/office/word/2018/wordml" xmlns:w16se="http://schemas.microsoft.com/office/word/2015/wordml/symex" xmlns:sl="http://schemas.openxmlformats.org/schemaLibrary/2006/main" mc:Ignorable="w14 w15 w16se w16cid w16 w16cex">
+<w:settings xmlns:mc="http://schemas.openxmlformats.org/markup-compatibility/2006" xmlns:o="urn:schemas-microsoft-com:office:office" xmlns:r="http://schemas.openxmlformats.org/officeDocument/2006/relationships" xmlns:m="http://schemas.openxmlformats.org/officeDocument/2006/math" xmlns:v="urn:schemas-microsoft-com:vml" xmlns:w10="urn:schemas-microsoft-com:office:word" xmlns:w="http://schemas.openxmlformats.org/wordprocessingml/2006/main" xmlns:w14="http://schemas.microsoft.com/office/word/2010/wordml" xmlns:w15="http://schemas.microsoft.com/office/word/2012/wordml" xmlns:w16cex="http://schemas.microsoft.com/office/word/2018/wordml/cex" xmlns:w16cid="http://schemas.microsoft.com/office/word/2016/wordml/cid" xmlns:w16="http://schemas.microsoft.com/office/word/2018/wordml" xmlns:w16sdtdh="http://schemas.microsoft.com/office/word/2020/wordml/sdtdatahash" xmlns:w16se="http://schemas.microsoft.com/office/word/2015/wordml/symex" xmlns:sl="http://schemas.openxmlformats.org/schemaLibrary/2006/main" mc:Ignorable="w14 w15 w16se w16cid w16 w16cex w16sdtdh">
   <w:view w:val="normal"/>
   <w:defaultTabStop w:val="1304"/>
   <w:hyphenationZone w:val="425"/>
@@ -7020,6 +7117,7 @@
     <w:rsid w:val="00BB2A78"/>
     <w:rsid w:val="00BC5B11"/>
     <w:rsid w:val="00BF6F82"/>
+    <w:rsid w:val="00C505F9"/>
     <w:rsid w:val="00C72025"/>
     <w:rsid w:val="00C74E5A"/>
     <w:rsid w:val="00C9470F"/>
@@ -7070,7 +7168,7 @@
 </file>
 
 <file path=word/glossary/styles.xml><?xml version="1.0" encoding="utf-8"?>
-<w:styles xmlns:mc="http://schemas.openxmlformats.org/markup-compatibility/2006" xmlns:r="http://schemas.openxmlformats.org/officeDocument/2006/relationships" xmlns:w="http://schemas.openxmlformats.org/wordprocessingml/2006/main" xmlns:w14="http://schemas.microsoft.com/office/word/2010/wordml" xmlns:w15="http://schemas.microsoft.com/office/word/2012/wordml" xmlns:w16cex="http://schemas.microsoft.com/office/word/2018/wordml/cex" xmlns:w16cid="http://schemas.microsoft.com/office/word/2016/wordml/cid" xmlns:w16="http://schemas.microsoft.com/office/word/2018/wordml" xmlns:w16se="http://schemas.microsoft.com/office/word/2015/wordml/symex" mc:Ignorable="w14 w15 w16se w16cid w16 w16cex">
+<w:styles xmlns:mc="http://schemas.openxmlformats.org/markup-compatibility/2006" xmlns:r="http://schemas.openxmlformats.org/officeDocument/2006/relationships" xmlns:w="http://schemas.openxmlformats.org/wordprocessingml/2006/main" xmlns:w14="http://schemas.microsoft.com/office/word/2010/wordml" xmlns:w15="http://schemas.microsoft.com/office/word/2012/wordml" xmlns:w16cex="http://schemas.microsoft.com/office/word/2018/wordml/cex" xmlns:w16cid="http://schemas.microsoft.com/office/word/2016/wordml/cid" xmlns:w16="http://schemas.microsoft.com/office/word/2018/wordml" xmlns:w16sdtdh="http://schemas.microsoft.com/office/word/2020/wordml/sdtdatahash" xmlns:w16se="http://schemas.microsoft.com/office/word/2015/wordml/symex" mc:Ignorable="w14 w15 w16se w16cid w16 w16cex w16sdtdh">
   <w:docDefaults>
     <w:rPrDefault>
       <w:rPr>
@@ -7509,16 +7607,16 @@
 </file>
 
 <file path=word/glossary/webSettings.xml><?xml version="1.0" encoding="utf-8"?>
-<w:webSettings xmlns:mc="http://schemas.openxmlformats.org/markup-compatibility/2006" xmlns:r="http://schemas.openxmlformats.org/officeDocument/2006/relationships" xmlns:w="http://schemas.openxmlformats.org/wordprocessingml/2006/main" xmlns:w14="http://schemas.microsoft.com/office/word/2010/wordml" xmlns:w15="http://schemas.microsoft.com/office/word/2012/wordml" xmlns:w16cex="http://schemas.microsoft.com/office/word/2018/wordml/cex" xmlns:w16cid="http://schemas.microsoft.com/office/word/2016/wordml/cid" xmlns:w16="http://schemas.microsoft.com/office/word/2018/wordml" xmlns:w16se="http://schemas.microsoft.com/office/word/2015/wordml/symex" mc:Ignorable="w14 w15 w16se w16cid w16 w16cex">
+<w:webSettings xmlns:mc="http://schemas.openxmlformats.org/markup-compatibility/2006" xmlns:r="http://schemas.openxmlformats.org/officeDocument/2006/relationships" xmlns:w="http://schemas.openxmlformats.org/wordprocessingml/2006/main" xmlns:w14="http://schemas.microsoft.com/office/word/2010/wordml" xmlns:w15="http://schemas.microsoft.com/office/word/2012/wordml" xmlns:w16cex="http://schemas.microsoft.com/office/word/2018/wordml/cex" xmlns:w16cid="http://schemas.microsoft.com/office/word/2016/wordml/cid" xmlns:w16="http://schemas.microsoft.com/office/word/2018/wordml" xmlns:w16sdtdh="http://schemas.microsoft.com/office/word/2020/wordml/sdtdatahash" xmlns:w16se="http://schemas.microsoft.com/office/word/2015/wordml/symex" mc:Ignorable="w14 w15 w16se w16cid w16 w16cex w16sdtdh">
   <w:optimizeForBrowser/>
   <w:allowPNG/>
 </w:webSettings>
 </file>
 
 <file path=word/theme/theme1.xml><?xml version="1.0" encoding="utf-8"?>
-<a:theme xmlns:a="http://schemas.openxmlformats.org/drawingml/2006/main" name="Facet">
+<a:theme xmlns:a="http://schemas.openxmlformats.org/drawingml/2006/main" name="JB Theme">
   <a:themeElements>
-    <a:clrScheme name="Facet">
+    <a:clrScheme name="Jyske Bank">
       <a:dk1>
         <a:sysClr val="windowText" lastClr="000000"/>
       </a:dk1>
@@ -7526,49 +7624,109 @@
         <a:sysClr val="window" lastClr="FFFFFF"/>
       </a:lt1>
       <a:dk2>
-        <a:srgbClr val="2C3C43"/>
+        <a:srgbClr val="9D9D9C"/>
       </a:dk2>
       <a:lt2>
-        <a:srgbClr val="EBEBEB"/>
+        <a:srgbClr val="ECE8DC"/>
       </a:lt2>
       <a:accent1>
-        <a:srgbClr val="90C226"/>
+        <a:srgbClr val="005231"/>
       </a:accent1>
       <a:accent2>
-        <a:srgbClr val="54A021"/>
+        <a:srgbClr val="87C088"/>
       </a:accent2>
       <a:accent3>
-        <a:srgbClr val="E6B91E"/>
+        <a:srgbClr val="828282"/>
       </a:accent3>
       <a:accent4>
-        <a:srgbClr val="E76618"/>
+        <a:srgbClr val="D2E4CE"/>
       </a:accent4>
       <a:accent5>
-        <a:srgbClr val="C42F1A"/>
+        <a:srgbClr val="DF4B23"/>
       </a:accent5>
       <a:accent6>
-        <a:srgbClr val="918655"/>
+        <a:srgbClr val="F0D16D"/>
       </a:accent6>
       <a:hlink>
-        <a:srgbClr val="99CA3C"/>
+        <a:srgbClr val="005231"/>
       </a:hlink>
       <a:folHlink>
-        <a:srgbClr val="B9D181"/>
+        <a:srgbClr val="005231"/>
       </a:folHlink>
     </a:clrScheme>
-    <a:fontScheme name="JB Tema">
+    <a:fontScheme name="Kontor">
       <a:majorFont>
-        <a:latin typeface="Jyske Sauna"/>
+        <a:latin typeface="Calibri Light" panose="020F0302020204030204"/>
         <a:ea typeface=""/>
         <a:cs typeface=""/>
+        <a:font script="Jpan" typeface="ＭＳ Ｐゴシック"/>
+        <a:font script="Hang" typeface="맑은 고딕"/>
+        <a:font script="Hans" typeface="宋体"/>
+        <a:font script="Hant" typeface="新細明體"/>
+        <a:font script="Arab" typeface="Times New Roman"/>
+        <a:font script="Hebr" typeface="Times New Roman"/>
+        <a:font script="Thai" typeface="Tahoma"/>
+        <a:font script="Ethi" typeface="Nyala"/>
+        <a:font script="Beng" typeface="Vrinda"/>
+        <a:font script="Gujr" typeface="Shruti"/>
+        <a:font script="Khmr" typeface="MoolBoran"/>
+        <a:font script="Knda" typeface="Tunga"/>
+        <a:font script="Guru" typeface="Raavi"/>
+        <a:font script="Cans" typeface="Euphemia"/>
+        <a:font script="Cher" typeface="Plantagenet Cherokee"/>
+        <a:font script="Yiii" typeface="Microsoft Yi Baiti"/>
+        <a:font script="Tibt" typeface="Microsoft Himalaya"/>
+        <a:font script="Thaa" typeface="MV Boli"/>
+        <a:font script="Deva" typeface="Mangal"/>
+        <a:font script="Telu" typeface="Gautami"/>
+        <a:font script="Taml" typeface="Latha"/>
+        <a:font script="Syrc" typeface="Estrangelo Edessa"/>
+        <a:font script="Orya" typeface="Kalinga"/>
+        <a:font script="Mlym" typeface="Kartika"/>
+        <a:font script="Laoo" typeface="DokChampa"/>
+        <a:font script="Sinh" typeface="Iskoola Pota"/>
+        <a:font script="Mong" typeface="Mongolian Baiti"/>
+        <a:font script="Viet" typeface="Times New Roman"/>
+        <a:font script="Uigh" typeface="Microsoft Uighur"/>
+        <a:font script="Geor" typeface="Sylfaen"/>
       </a:majorFont>
       <a:minorFont>
-        <a:latin typeface="Jyske Sauna"/>
+        <a:latin typeface="Calibri" panose="020F0502020204030204"/>
         <a:ea typeface=""/>
         <a:cs typeface=""/>
+        <a:font script="Jpan" typeface="ＭＳ Ｐゴシック"/>
+        <a:font script="Hang" typeface="맑은 고딕"/>
+        <a:font script="Hans" typeface="宋体"/>
+        <a:font script="Hant" typeface="新細明體"/>
+        <a:font script="Arab" typeface="Arial"/>
+        <a:font script="Hebr" typeface="Arial"/>
+        <a:font script="Thai" typeface="Tahoma"/>
+        <a:font script="Ethi" typeface="Nyala"/>
+        <a:font script="Beng" typeface="Vrinda"/>
+        <a:font script="Gujr" typeface="Shruti"/>
+        <a:font script="Khmr" typeface="DaunPenh"/>
+        <a:font script="Knda" typeface="Tunga"/>
+        <a:font script="Guru" typeface="Raavi"/>
+        <a:font script="Cans" typeface="Euphemia"/>
+        <a:font script="Cher" typeface="Plantagenet Cherokee"/>
+        <a:font script="Yiii" typeface="Microsoft Yi Baiti"/>
+        <a:font script="Tibt" typeface="Microsoft Himalaya"/>
+        <a:font script="Thaa" typeface="MV Boli"/>
+        <a:font script="Deva" typeface="Mangal"/>
+        <a:font script="Telu" typeface="Gautami"/>
+        <a:font script="Taml" typeface="Latha"/>
+        <a:font script="Syrc" typeface="Estrangelo Edessa"/>
+        <a:font script="Orya" typeface="Kalinga"/>
+        <a:font script="Mlym" typeface="Kartika"/>
+        <a:font script="Laoo" typeface="DokChampa"/>
+        <a:font script="Sinh" typeface="Iskoola Pota"/>
+        <a:font script="Mong" typeface="Mongolian Baiti"/>
+        <a:font script="Viet" typeface="Arial"/>
+        <a:font script="Uigh" typeface="Microsoft Uighur"/>
+        <a:font script="Geor" typeface="Sylfaen"/>
       </a:minorFont>
     </a:fontScheme>
-    <a:fmtScheme name="Facet">
+    <a:fmtScheme name="Kontor">
       <a:fillStyleLst>
         <a:solidFill>
           <a:schemeClr val="phClr"/>
@@ -7577,13 +7735,23 @@
           <a:gsLst>
             <a:gs pos="0">
               <a:schemeClr val="phClr">
-                <a:tint val="65000"/>
                 <a:lumMod val="110000"/>
+                <a:satMod val="105000"/>
+                <a:tint val="67000"/>
               </a:schemeClr>
             </a:gs>
-            <a:gs pos="88000">
+            <a:gs pos="50000">
               <a:schemeClr val="phClr">
-                <a:tint val="90000"/>
+                <a:lumMod val="105000"/>
+                <a:satMod val="103000"/>
+                <a:tint val="73000"/>
+              </a:schemeClr>
+            </a:gs>
+            <a:gs pos="100000">
+              <a:schemeClr val="phClr">
+                <a:lumMod val="105000"/>
+                <a:satMod val="109000"/>
+                <a:tint val="81000"/>
               </a:schemeClr>
             </a:gs>
           </a:gsLst>
@@ -7593,14 +7761,23 @@
           <a:gsLst>
             <a:gs pos="0">
               <a:schemeClr val="phClr">
-                <a:tint val="96000"/>
-                <a:lumMod val="100000"/>
+                <a:satMod val="103000"/>
+                <a:lumMod val="102000"/>
+                <a:tint val="94000"/>
               </a:schemeClr>
             </a:gs>
-            <a:gs pos="78000">
+            <a:gs pos="50000">
               <a:schemeClr val="phClr">
-                <a:shade val="94000"/>
-                <a:lumMod val="94000"/>
+                <a:satMod val="110000"/>
+                <a:lumMod val="100000"/>
+                <a:shade val="100000"/>
+              </a:schemeClr>
+            </a:gs>
+            <a:gs pos="100000">
+              <a:schemeClr val="phClr">
+                <a:lumMod val="99000"/>
+                <a:satMod val="120000"/>
+                <a:shade val="78000"/>
               </a:schemeClr>
             </a:gs>
           </a:gsLst>
@@ -7608,23 +7785,26 @@
         </a:gradFill>
       </a:fillStyleLst>
       <a:lnStyleLst>
-        <a:ln w="12700" cap="rnd" cmpd="sng" algn="ctr">
+        <a:ln w="6350" cap="flat" cmpd="sng" algn="ctr">
           <a:solidFill>
             <a:schemeClr val="phClr"/>
           </a:solidFill>
           <a:prstDash val="solid"/>
+          <a:miter lim="800000"/>
         </a:ln>
-        <a:ln w="19050" cap="rnd" cmpd="sng" algn="ctr">
+        <a:ln w="12700" cap="flat" cmpd="sng" algn="ctr">
           <a:solidFill>
             <a:schemeClr val="phClr"/>
           </a:solidFill>
           <a:prstDash val="solid"/>
+          <a:miter lim="800000"/>
         </a:ln>
-        <a:ln w="25400" cap="rnd" cmpd="sng" algn="ctr">
+        <a:ln w="19050" cap="flat" cmpd="sng" algn="ctr">
           <a:solidFill>
             <a:schemeClr val="phClr"/>
           </a:solidFill>
           <a:prstDash val="solid"/>
+          <a:miter lim="800000"/>
         </a:ln>
       </a:lnStyleLst>
       <a:effectStyleLst>
@@ -7632,72 +7812,54 @@
           <a:effectLst/>
         </a:effectStyle>
         <a:effectStyle>
+          <a:effectLst/>
+        </a:effectStyle>
+        <a:effectStyle>
           <a:effectLst>
-            <a:outerShdw blurRad="38100" dist="25400" dir="5400000" rotWithShape="0">
+            <a:outerShdw blurRad="57150" dist="19050" dir="5400000" algn="ctr" rotWithShape="0">
               <a:srgbClr val="000000">
-                <a:alpha val="35000"/>
+                <a:alpha val="63000"/>
               </a:srgbClr>
             </a:outerShdw>
           </a:effectLst>
-        </a:effectStyle>
-        <a:effectStyle>
-          <a:effectLst>
-            <a:outerShdw blurRad="50800" dist="38100" dir="5400000" rotWithShape="0">
-              <a:srgbClr val="000000">
-                <a:alpha val="35000"/>
-              </a:srgbClr>
-            </a:outerShdw>
-          </a:effectLst>
-          <a:scene3d>
-            <a:camera prst="orthographicFront">
-              <a:rot lat="0" lon="0" rev="0"/>
-            </a:camera>
-            <a:lightRig rig="threePt" dir="tl"/>
-          </a:scene3d>
-          <a:sp3d prstMaterial="plastic">
-            <a:bevelT w="0" h="0"/>
-          </a:sp3d>
         </a:effectStyle>
       </a:effectStyleLst>
       <a:bgFillStyleLst>
         <a:solidFill>
           <a:schemeClr val="phClr"/>
         </a:solidFill>
+        <a:solidFill>
+          <a:schemeClr val="phClr">
+            <a:tint val="95000"/>
+            <a:satMod val="170000"/>
+          </a:schemeClr>
+        </a:solidFill>
         <a:gradFill rotWithShape="1">
           <a:gsLst>
             <a:gs pos="0">
               <a:schemeClr val="phClr">
-                <a:tint val="90000"/>
-                <a:lumMod val="104000"/>
+                <a:tint val="93000"/>
+                <a:satMod val="150000"/>
+                <a:shade val="98000"/>
+                <a:lumMod val="102000"/>
               </a:schemeClr>
             </a:gs>
-            <a:gs pos="94000">
+            <a:gs pos="50000">
               <a:schemeClr val="phClr">
-                <a:shade val="96000"/>
-                <a:lumMod val="82000"/>
+                <a:tint val="98000"/>
+                <a:satMod val="130000"/>
+                <a:shade val="90000"/>
+                <a:lumMod val="103000"/>
+              </a:schemeClr>
+            </a:gs>
+            <a:gs pos="100000">
+              <a:schemeClr val="phClr">
+                <a:shade val="63000"/>
+                <a:satMod val="120000"/>
               </a:schemeClr>
             </a:gs>
           </a:gsLst>
           <a:lin ang="5400000" scaled="0"/>
-        </a:gradFill>
-        <a:gradFill rotWithShape="1">
-          <a:gsLst>
-            <a:gs pos="0">
-              <a:schemeClr val="phClr">
-                <a:tint val="90000"/>
-                <a:lumMod val="110000"/>
-              </a:schemeClr>
-            </a:gs>
-            <a:gs pos="100000">
-              <a:schemeClr val="phClr">
-                <a:shade val="94000"/>
-                <a:lumMod val="96000"/>
-              </a:schemeClr>
-            </a:gs>
-          </a:gsLst>
-          <a:path path="circle">
-            <a:fillToRect l="50000" t="50000" r="100000" b="100000"/>
-          </a:path>
         </a:gradFill>
       </a:bgFillStyleLst>
     </a:fmtScheme>
@@ -7706,13 +7868,123 @@
   <a:extraClrSchemeLst/>
   <a:extLst>
     <a:ext uri="{05A4C25C-085E-4340-85A3-A5531E510DB2}">
-      <thm15:themeFamily xmlns:thm15="http://schemas.microsoft.com/office/thememl/2012/main" name="Facet" id="{C0C680CD-088A-49FC-A102-D699147F32B2}" vid="{CFBC31BA-B70F-4F30-BCAA-4F3011E16C4D}"/>
+      <thm15:themeFamily xmlns:thm15="http://schemas.microsoft.com/office/thememl/2012/main" name="Office Theme" id="{62F939B6-93AF-4DB8-9C6B-D6C7DFDC589F}" vid="{4A3C46E8-61CC-4603-A589-7422A47A8E4A}"/>
     </a:ext>
   </a:extLst>
 </a:theme>
 </file>
 
 <file path=customXml/item1.xml><?xml version="1.0" encoding="utf-8"?>
+<b:Sources xmlns:b="http://schemas.openxmlformats.org/officeDocument/2006/bibliography" xmlns="http://schemas.openxmlformats.org/officeDocument/2006/bibliography" SelectedStyle="\APASixthEditionOfficeOnline.xsl" StyleName="APA" Version="6">
+  <b:Source>
+    <b:Tag>Mic20</b:Tag>
+    <b:SourceType>InternetSite</b:SourceType>
+    <b:Guid>{D7B54E31-9680-4BBB-A763-497EAAECB74A}</b:Guid>
+    <b:Title>What is TypeScript?</b:Title>
+    <b:InternetSiteTitle>typescriptlang.org</b:InternetSiteTitle>
+    <b:Year>2020</b:Year>
+    <b:URL>https://www.typescriptlang.org/</b:URL>
+    <b:Author>
+      <b:Author>
+        <b:NameList>
+          <b:Person>
+            <b:Last>Microsoft</b:Last>
+          </b:Person>
+        </b:NameList>
+      </b:Author>
+    </b:Author>
+    <b:RefOrder>1</b:RefOrder>
+  </b:Source>
+  <b:Source>
+    <b:Tag>Ily18</b:Tag>
+    <b:SourceType>InternetSite</b:SourceType>
+    <b:Guid>{38CBD9C1-DA93-44AE-8ECE-8B6CD6D32FDD}</b:Guid>
+    <b:Title>Angular Introduction: What It Is, and Why You Should Use It</b:Title>
+    <b:Year>2018</b:Year>
+    <b:Author>
+      <b:Author>
+        <b:NameList>
+          <b:Person>
+            <b:Last>Bodrov-Krukowski</b:Last>
+            <b:First>Ilya</b:First>
+          </b:Person>
+        </b:NameList>
+      </b:Author>
+    </b:Author>
+    <b:InternetSiteTitle>sitepoint.com</b:InternetSiteTitle>
+    <b:Month>marts</b:Month>
+    <b:Day>22</b:Day>
+    <b:URL>https://www.sitepoint.com/angular-introduction/</b:URL>
+    <b:RefOrder>2</b:RefOrder>
+  </b:Source>
+  <b:Source>
+    <b:Tag>OWA20</b:Tag>
+    <b:SourceType>InternetSite</b:SourceType>
+    <b:Guid>{00BF8B2C-8BDD-49BC-8546-5EB07EC0CFFA}</b:Guid>
+    <b:Title>OWASP Top Ten</b:Title>
+    <b:InternetSiteTitle>OWASP</b:InternetSiteTitle>
+    <b:Year>2020</b:Year>
+    <b:URL>https://owasp.org/www-project-top-ten/#</b:URL>
+    <b:RefOrder>3</b:RefOrder>
+  </b:Source>
+  <b:Source>
+    <b:Tag>Ste20</b:Tag>
+    <b:SourceType>InternetSite</b:SourceType>
+    <b:Guid>{43509E34-7EC9-4A6E-AB07-56B84BBDFFBE}</b:Guid>
+    <b:Author>
+      <b:Author>
+        <b:NameList>
+          <b:Person>
+            <b:Last>Smith</b:Last>
+            <b:First>Steve</b:First>
+          </b:Person>
+        </b:NameList>
+      </b:Author>
+    </b:Author>
+    <b:Title>Overview of ASP.NET Core MVC</b:Title>
+    <b:InternetSiteTitle>docs.microsoft.com</b:InternetSiteTitle>
+    <b:Year>2020</b:Year>
+    <b:Month>februar</b:Month>
+    <b:Day>12</b:Day>
+    <b:URL>https://docs.microsoft.com/en-us/aspnet/core/mvc/overview?view=aspnetcore-3.1</b:URL>
+    <b:RefOrder>4</b:RefOrder>
+  </b:Source>
+  <b:Source>
+    <b:Tag>Ole18</b:Tag>
+    <b:SourceType>InternetSite</b:SourceType>
+    <b:Guid>{002A84E7-38DE-44F5-991E-65188C637DBD}</b:Guid>
+    <b:Author>
+      <b:Author>
+        <b:NameList>
+          <b:Person>
+            <b:Last>Stefanovskyi</b:Last>
+            <b:First>Oleksandr</b:First>
+          </b:Person>
+        </b:NameList>
+      </b:Author>
+    </b:Author>
+    <b:Title>Red Green Refactor</b:Title>
+    <b:InternetSiteTitle>medium.com</b:InternetSiteTitle>
+    <b:Year>2018</b:Year>
+    <b:Month>november</b:Month>
+    <b:Day>20</b:Day>
+    <b:URL>https://medium.com/@stefanovskyi/red-green-refactor-997ccef869d</b:URL>
+    <b:RefOrder>5</b:RefOrder>
+  </b:Source>
+  <b:Source>
+    <b:Tag>git20</b:Tag>
+    <b:SourceType>InternetSite</b:SourceType>
+    <b:Guid>{92EBC9D8-4BDD-4D5E-B383-9DA6FC502616}</b:Guid>
+    <b:Title>git --fast-version-control</b:Title>
+    <b:InternetSiteTitle>git</b:InternetSiteTitle>
+    <b:Year>2020</b:Year>
+    <b:URL>https://git-scm.com/</b:URL>
+    <b:RefOrder>6</b:RefOrder>
+  </b:Source>
+</b:Sources>
+</file>
+
+<file path=customXml/item2.xml><?xml version="1.0" encoding="utf-8"?>
 <ct:contentTypeSchema xmlns:ct="http://schemas.microsoft.com/office/2006/metadata/contentType" xmlns:ma="http://schemas.microsoft.com/office/2006/metadata/properties/metaAttributes" ct:_="" ma:_="" ma:contentTypeName="Document" ma:contentTypeID="0x0101005A056F4BF1A22244973B3BE65AEF07D0" ma:contentTypeVersion="8" ma:contentTypeDescription="Create a new document." ma:contentTypeScope="" ma:versionID="3ccce3c66e248b133cbdb1a0fd5070e0">
   <xsd:schema xmlns:xsd="http://www.w3.org/2001/XMLSchema" xmlns:xs="http://www.w3.org/2001/XMLSchema" xmlns:p="http://schemas.microsoft.com/office/2006/metadata/properties" xmlns:ns2="54188d31-0e6f-43a2-a89e-f3db4ce94833" targetNamespace="http://schemas.microsoft.com/office/2006/metadata/properties" ma:root="true" ma:fieldsID="76c6e12cb03b67f22cc9d25a0257a4e9" ns2:_="">
     <xsd:import namespace="54188d31-0e6f-43a2-a89e-f3db4ce94833"/>
@@ -7882,123 +8154,7 @@
 </ct:contentTypeSchema>
 </file>
 
-<file path=customXml/item2.xml><?xml version="1.0" encoding="utf-8"?>
-<b:Sources xmlns:b="http://schemas.openxmlformats.org/officeDocument/2006/bibliography" xmlns="http://schemas.openxmlformats.org/officeDocument/2006/bibliography" SelectedStyle="\APASixthEditionOfficeOnline.xsl" StyleName="APA" Version="6">
-  <b:Source>
-    <b:Tag>Mic20</b:Tag>
-    <b:SourceType>InternetSite</b:SourceType>
-    <b:Guid>{D7B54E31-9680-4BBB-A763-497EAAECB74A}</b:Guid>
-    <b:Title>What is TypeScript?</b:Title>
-    <b:InternetSiteTitle>typescriptlang.org</b:InternetSiteTitle>
-    <b:Year>2020</b:Year>
-    <b:URL>https://www.typescriptlang.org/</b:URL>
-    <b:Author>
-      <b:Author>
-        <b:NameList>
-          <b:Person>
-            <b:Last>Microsoft</b:Last>
-          </b:Person>
-        </b:NameList>
-      </b:Author>
-    </b:Author>
-    <b:RefOrder>1</b:RefOrder>
-  </b:Source>
-  <b:Source>
-    <b:Tag>Ily18</b:Tag>
-    <b:SourceType>InternetSite</b:SourceType>
-    <b:Guid>{38CBD9C1-DA93-44AE-8ECE-8B6CD6D32FDD}</b:Guid>
-    <b:Title>Angular Introduction: What It Is, and Why You Should Use It</b:Title>
-    <b:Year>2018</b:Year>
-    <b:Author>
-      <b:Author>
-        <b:NameList>
-          <b:Person>
-            <b:Last>Bodrov-Krukowski</b:Last>
-            <b:First>Ilya</b:First>
-          </b:Person>
-        </b:NameList>
-      </b:Author>
-    </b:Author>
-    <b:InternetSiteTitle>sitepoint.com</b:InternetSiteTitle>
-    <b:Month>marts</b:Month>
-    <b:Day>22</b:Day>
-    <b:URL>https://www.sitepoint.com/angular-introduction/</b:URL>
-    <b:RefOrder>2</b:RefOrder>
-  </b:Source>
-  <b:Source>
-    <b:Tag>OWA20</b:Tag>
-    <b:SourceType>InternetSite</b:SourceType>
-    <b:Guid>{00BF8B2C-8BDD-49BC-8546-5EB07EC0CFFA}</b:Guid>
-    <b:Title>OWASP Top Ten</b:Title>
-    <b:InternetSiteTitle>OWASP</b:InternetSiteTitle>
-    <b:Year>2020</b:Year>
-    <b:URL>https://owasp.org/www-project-top-ten/#</b:URL>
-    <b:RefOrder>3</b:RefOrder>
-  </b:Source>
-  <b:Source>
-    <b:Tag>Ste20</b:Tag>
-    <b:SourceType>InternetSite</b:SourceType>
-    <b:Guid>{43509E34-7EC9-4A6E-AB07-56B84BBDFFBE}</b:Guid>
-    <b:Author>
-      <b:Author>
-        <b:NameList>
-          <b:Person>
-            <b:Last>Smith</b:Last>
-            <b:First>Steve</b:First>
-          </b:Person>
-        </b:NameList>
-      </b:Author>
-    </b:Author>
-    <b:Title>Overview of ASP.NET Core MVC</b:Title>
-    <b:InternetSiteTitle>docs.microsoft.com</b:InternetSiteTitle>
-    <b:Year>2020</b:Year>
-    <b:Month>februar</b:Month>
-    <b:Day>12</b:Day>
-    <b:URL>https://docs.microsoft.com/en-us/aspnet/core/mvc/overview?view=aspnetcore-3.1</b:URL>
-    <b:RefOrder>4</b:RefOrder>
-  </b:Source>
-  <b:Source>
-    <b:Tag>Ole18</b:Tag>
-    <b:SourceType>InternetSite</b:SourceType>
-    <b:Guid>{002A84E7-38DE-44F5-991E-65188C637DBD}</b:Guid>
-    <b:Author>
-      <b:Author>
-        <b:NameList>
-          <b:Person>
-            <b:Last>Stefanovskyi</b:Last>
-            <b:First>Oleksandr</b:First>
-          </b:Person>
-        </b:NameList>
-      </b:Author>
-    </b:Author>
-    <b:Title>Red Green Refactor</b:Title>
-    <b:InternetSiteTitle>medium.com</b:InternetSiteTitle>
-    <b:Year>2018</b:Year>
-    <b:Month>november</b:Month>
-    <b:Day>20</b:Day>
-    <b:URL>https://medium.com/@stefanovskyi/red-green-refactor-997ccef869d</b:URL>
-    <b:RefOrder>5</b:RefOrder>
-  </b:Source>
-  <b:Source>
-    <b:Tag>git20</b:Tag>
-    <b:SourceType>InternetSite</b:SourceType>
-    <b:Guid>{92EBC9D8-4BDD-4D5E-B383-9DA6FC502616}</b:Guid>
-    <b:Title>git --fast-version-control</b:Title>
-    <b:InternetSiteTitle>git</b:InternetSiteTitle>
-    <b:Year>2020</b:Year>
-    <b:URL>https://git-scm.com/</b:URL>
-    <b:RefOrder>6</b:RefOrder>
-  </b:Source>
-</b:Sources>
-</file>
-
 <file path=customXml/item3.xml><?xml version="1.0" encoding="utf-8"?>
-<p:properties xmlns:p="http://schemas.microsoft.com/office/2006/metadata/properties" xmlns:xsi="http://www.w3.org/2001/XMLSchema-instance" xmlns:pc="http://schemas.microsoft.com/office/infopath/2007/PartnerControls">
-  <documentManagement/>
-</p:properties>
-</file>
-
-<file path=customXml/item4.xml><?xml version="1.0" encoding="utf-8"?>
 <?mso-contentType ?>
 <FormTemplates xmlns="http://schemas.microsoft.com/sharepoint/v3/contenttype/forms">
   <Display>DocumentLibraryForm</Display>
@@ -8007,7 +8163,21 @@
 </FormTemplates>
 </file>
 
+<file path=customXml/item4.xml><?xml version="1.0" encoding="utf-8"?>
+<p:properties xmlns:p="http://schemas.microsoft.com/office/2006/metadata/properties" xmlns:xsi="http://www.w3.org/2001/XMLSchema-instance" xmlns:pc="http://schemas.microsoft.com/office/infopath/2007/PartnerControls">
+  <documentManagement/>
+</p:properties>
+</file>
+
 <file path=customXml/itemProps1.xml><?xml version="1.0" encoding="utf-8"?>
+<ds:datastoreItem xmlns:ds="http://schemas.openxmlformats.org/officeDocument/2006/customXml" ds:itemID="{8754EA66-76E8-4F00-B960-544D2F07080D}">
+  <ds:schemaRefs>
+    <ds:schemaRef ds:uri="http://schemas.openxmlformats.org/officeDocument/2006/bibliography"/>
+  </ds:schemaRefs>
+</ds:datastoreItem>
+</file>
+
+<file path=customXml/itemProps2.xml><?xml version="1.0" encoding="utf-8"?>
 <ds:datastoreItem xmlns:ds="http://schemas.openxmlformats.org/officeDocument/2006/customXml" ds:itemID="{2F1A7187-D96D-4BCA-A4BD-BAC232CB80BF}">
   <ds:schemaRefs>
     <ds:schemaRef ds:uri="http://schemas.microsoft.com/office/2006/metadata/contentType"/>
@@ -8025,27 +8195,19 @@
 </ds:datastoreItem>
 </file>
 
-<file path=customXml/itemProps2.xml><?xml version="1.0" encoding="utf-8"?>
-<ds:datastoreItem xmlns:ds="http://schemas.openxmlformats.org/officeDocument/2006/customXml" ds:itemID="{8754EA66-76E8-4F00-B960-544D2F07080D}">
+<file path=customXml/itemProps3.xml><?xml version="1.0" encoding="utf-8"?>
+<ds:datastoreItem xmlns:ds="http://schemas.openxmlformats.org/officeDocument/2006/customXml" ds:itemID="{5E9C295F-069A-4FDC-893E-5EC335641DAB}">
   <ds:schemaRefs>
-    <ds:schemaRef ds:uri="http://schemas.openxmlformats.org/officeDocument/2006/bibliography"/>
+    <ds:schemaRef ds:uri="http://schemas.microsoft.com/sharepoint/v3/contenttype/forms"/>
   </ds:schemaRefs>
 </ds:datastoreItem>
 </file>
 
-<file path=customXml/itemProps3.xml><?xml version="1.0" encoding="utf-8"?>
+<file path=customXml/itemProps4.xml><?xml version="1.0" encoding="utf-8"?>
 <ds:datastoreItem xmlns:ds="http://schemas.openxmlformats.org/officeDocument/2006/customXml" ds:itemID="{1D14C19E-955C-4E22-832E-77864653A4C2}">
   <ds:schemaRefs>
     <ds:schemaRef ds:uri="http://schemas.microsoft.com/office/2006/metadata/properties"/>
     <ds:schemaRef ds:uri="http://schemas.microsoft.com/office/infopath/2007/PartnerControls"/>
   </ds:schemaRefs>
 </ds:datastoreItem>
-</file>
-
-<file path=customXml/itemProps4.xml><?xml version="1.0" encoding="utf-8"?>
-<ds:datastoreItem xmlns:ds="http://schemas.openxmlformats.org/officeDocument/2006/customXml" ds:itemID="{5E9C295F-069A-4FDC-893E-5EC335641DAB}">
-  <ds:schemaRefs>
-    <ds:schemaRef ds:uri="http://schemas.microsoft.com/sharepoint/v3/contenttype/forms"/>
-  </ds:schemaRefs>
-</ds:datastoreItem>
 </file>